--- a/Informe.docx
+++ b/Informe.docx
@@ -2,6 +2,615 @@
 <file path=word/document.xml><?xml version="1.0" encoding="utf-8"?>
 <w:document xmlns:wpc="http://schemas.microsoft.com/office/word/2010/wordprocessingCanvas" xmlns:cx="http://schemas.microsoft.com/office/drawing/2014/chartex" xmlns:cx1="http://schemas.microsoft.com/office/drawing/2015/9/8/chartex" xmlns:cx2="http://schemas.microsoft.com/office/drawing/2015/10/21/chartex" xmlns:cx3="http://schemas.microsoft.com/office/drawing/2016/5/9/chartex" xmlns:cx4="http://schemas.microsoft.com/office/drawing/2016/5/10/chartex" xmlns:cx5="http://schemas.microsoft.com/office/drawing/2016/5/11/chartex" xmlns:mc="http://schemas.openxmlformats.org/markup-compatibility/2006" xmlns:o="urn:schemas-microsoft-com:office:office" xmlns:r="http://schemas.openxmlformats.org/officeDocument/2006/relationships" xmlns:m="http://schemas.openxmlformats.org/officeDocument/2006/math" xmlns:v="urn:schemas-microsoft-com:vml" xmlns:wp14="http://schemas.microsoft.com/office/word/2010/wordprocessingDrawing" xmlns:wp="http://schemas.openxmlformats.org/drawingml/2006/wordprocessingDrawing" xmlns:w10="urn:schemas-microsoft-com:office:word" xmlns:w="http://schemas.openxmlformats.org/wordprocessingml/2006/main" xmlns:w14="http://schemas.microsoft.com/office/word/2010/wordml" xmlns:w15="http://schemas.microsoft.com/office/word/2012/wordml" xmlns:w16se="http://schemas.microsoft.com/office/word/2015/wordml/symex" xmlns:wpg="http://schemas.microsoft.com/office/word/2010/wordprocessingGroup" xmlns:wpi="http://schemas.microsoft.com/office/word/2010/wordprocessingInk" xmlns:wne="http://schemas.microsoft.com/office/word/2006/wordml" xmlns:wps="http://schemas.microsoft.com/office/word/2010/wordprocessingShape" mc:Ignorable="w14 w15 w16se wp14">
   <w:body>
+    <w:sdt>
+      <w:sdtPr>
+        <w:id w:val="1676302480"/>
+        <w:docPartObj>
+          <w:docPartGallery w:val="Cover Pages"/>
+          <w:docPartUnique/>
+        </w:docPartObj>
+      </w:sdtPr>
+      <w:sdtEndPr>
+        <w:rPr>
+          <w:lang w:val="en-GB"/>
+        </w:rPr>
+      </w:sdtEndPr>
+      <w:sdtContent>
+        <w:p>
+          <w:r>
+            <w:rPr>
+              <w:noProof/>
+            </w:rPr>
+            <mc:AlternateContent>
+              <mc:Choice Requires="wps">
+                <w:drawing>
+                  <wp:anchor distT="0" distB="0" distL="114300" distR="114300" simplePos="0" relativeHeight="251659264" behindDoc="0" locked="0" layoutInCell="1" allowOverlap="1">
+                    <wp:simplePos x="0" y="0"/>
+                    <mc:AlternateContent>
+                      <mc:Choice Requires="wp14">
+                        <wp:positionH relativeFrom="page">
+                          <wp14:pctPosHOffset>2000</wp14:pctPosHOffset>
+                        </wp:positionH>
+                      </mc:Choice>
+                      <mc:Fallback>
+                        <wp:positionH relativeFrom="page">
+                          <wp:posOffset>151130</wp:posOffset>
+                        </wp:positionH>
+                      </mc:Fallback>
+                    </mc:AlternateContent>
+                    <mc:AlternateContent>
+                      <mc:Choice Requires="wp14">
+                        <wp:positionV relativeFrom="page">
+                          <wp14:pctPosVOffset>2000</wp14:pctPosVOffset>
+                        </wp:positionV>
+                      </mc:Choice>
+                      <mc:Fallback>
+                        <wp:positionV relativeFrom="page">
+                          <wp:posOffset>213360</wp:posOffset>
+                        </wp:positionV>
+                      </mc:Fallback>
+                    </mc:AlternateContent>
+                    <wp:extent cx="5363210" cy="9653270"/>
+                    <wp:effectExtent l="0" t="0" r="8890" b="2540"/>
+                    <wp:wrapNone/>
+                    <wp:docPr id="471" name="Rectángulo 16"/>
+                    <wp:cNvGraphicFramePr>
+                      <a:graphicFrameLocks xmlns:a="http://schemas.openxmlformats.org/drawingml/2006/main"/>
+                    </wp:cNvGraphicFramePr>
+                    <a:graphic xmlns:a="http://schemas.openxmlformats.org/drawingml/2006/main">
+                      <a:graphicData uri="http://schemas.microsoft.com/office/word/2010/wordprocessingShape">
+                        <wps:wsp>
+                          <wps:cNvSpPr>
+                            <a:spLocks/>
+                          </wps:cNvSpPr>
+                          <wps:spPr bwMode="auto">
+                            <a:xfrm>
+                              <a:off x="0" y="0"/>
+                              <a:ext cx="5363210" cy="9653270"/>
+                            </a:xfrm>
+                            <a:prstGeom prst="rect">
+                              <a:avLst/>
+                            </a:prstGeom>
+                            <a:solidFill>
+                              <a:schemeClr val="accent1"/>
+                            </a:solidFill>
+                            <a:ln>
+                              <a:noFill/>
+                            </a:ln>
+                            <a:extLst/>
+                          </wps:spPr>
+                          <wps:txbx>
+                            <w:txbxContent>
+                              <w:sdt>
+                                <w:sdtPr>
+                                  <w:rPr>
+                                    <w:caps/>
+                                    <w:color w:val="FFFFFF" w:themeColor="background1"/>
+                                    <w:sz w:val="80"/>
+                                    <w:szCs w:val="80"/>
+                                  </w:rPr>
+                                  <w:alias w:val="Título"/>
+                                  <w:id w:val="-1275550102"/>
+                                  <w:dataBinding w:prefixMappings="xmlns:ns0='http://schemas.openxmlformats.org/package/2006/metadata/core-properties' xmlns:ns1='http://purl.org/dc/elements/1.1/'" w:xpath="/ns0:coreProperties[1]/ns1:title[1]" w:storeItemID="{6C3C8BC8-F283-45AE-878A-BAB7291924A1}"/>
+                                  <w:text/>
+                                </w:sdtPr>
+                                <w:sdtContent>
+                                  <w:p>
+                                    <w:pPr>
+                                      <w:pStyle w:val="Ttulo"/>
+                                      <w:jc w:val="right"/>
+                                      <w:rPr>
+                                        <w:caps/>
+                                        <w:color w:val="FFFFFF" w:themeColor="background1"/>
+                                        <w:sz w:val="80"/>
+                                        <w:szCs w:val="80"/>
+                                        <w:lang w:val="es-ES"/>
+                                      </w:rPr>
+                                    </w:pPr>
+                                    <w:r>
+                                      <w:rPr>
+                                        <w:caps/>
+                                        <w:color w:val="FFFFFF" w:themeColor="background1"/>
+                                        <w:sz w:val="80"/>
+                                        <w:szCs w:val="80"/>
+                                      </w:rPr>
+                                      <w:t>P1 - Compiladores</w:t>
+                                    </w:r>
+                                  </w:p>
+                                </w:sdtContent>
+                              </w:sdt>
+                              <w:p>
+                                <w:pPr>
+                                  <w:spacing w:before="240"/>
+                                  <w:ind w:left="720"/>
+                                  <w:jc w:val="right"/>
+                                  <w:rPr>
+                                    <w:color w:val="FFFFFF" w:themeColor="background1"/>
+                                  </w:rPr>
+                                </w:pPr>
+                              </w:p>
+                              <w:sdt>
+                                <w:sdtPr>
+                                  <w:rPr>
+                                    <w:color w:val="FFFFFF" w:themeColor="background1"/>
+                                    <w:sz w:val="21"/>
+                                    <w:szCs w:val="21"/>
+                                  </w:rPr>
+                                  <w:alias w:val="Descripción breve"/>
+                                  <w:id w:val="-1812170092"/>
+                                  <w:dataBinding w:prefixMappings="xmlns:ns0='http://schemas.microsoft.com/office/2006/coverPageProps'" w:xpath="/ns0:CoverPageProperties[1]/ns0:Abstract[1]" w:storeItemID="{55AF091B-3C7A-41E3-B477-F2FDAA23CFDA}"/>
+                                  <w:text/>
+                                </w:sdtPr>
+                                <w:sdtContent>
+                                  <w:p>
+                                    <w:pPr>
+                                      <w:spacing w:before="240"/>
+                                      <w:ind w:left="1008"/>
+                                      <w:jc w:val="right"/>
+                                      <w:rPr>
+                                        <w:color w:val="FFFFFF" w:themeColor="background1"/>
+                                      </w:rPr>
+                                    </w:pPr>
+                                    <w:r>
+                                      <w:rPr>
+                                        <w:color w:val="FFFFFF" w:themeColor="background1"/>
+                                        <w:sz w:val="21"/>
+                                        <w:szCs w:val="21"/>
+                                      </w:rPr>
+                                      <w:t>Armando Nogueira Rio</w:t>
+                                    </w:r>
+                                  </w:p>
+                                </w:sdtContent>
+                              </w:sdt>
+                            </w:txbxContent>
+                          </wps:txbx>
+                          <wps:bodyPr rot="0" vert="horz" wrap="square" lIns="274320" tIns="914400" rIns="274320" bIns="45720" anchor="ctr" anchorCtr="0" upright="1">
+                            <a:noAutofit/>
+                          </wps:bodyPr>
+                        </wps:wsp>
+                      </a:graphicData>
+                    </a:graphic>
+                    <wp14:sizeRelH relativeFrom="page">
+                      <wp14:pctWidth>69000</wp14:pctWidth>
+                    </wp14:sizeRelH>
+                    <wp14:sizeRelV relativeFrom="page">
+                      <wp14:pctHeight>96000</wp14:pctHeight>
+                    </wp14:sizeRelV>
+                  </wp:anchor>
+                </w:drawing>
+              </mc:Choice>
+              <mc:Fallback>
+                <w:pict>
+                  <v:rect id="Rectángulo 16" o:spid="_x0000_s1026" style="position:absolute;margin-left:0;margin-top:0;width:422.3pt;height:760.1pt;z-index:251659264;visibility:visible;mso-wrap-style:square;mso-width-percent:690;mso-height-percent:960;mso-left-percent:20;mso-top-percent:20;mso-wrap-distance-left:9pt;mso-wrap-distance-top:0;mso-wrap-distance-right:9pt;mso-wrap-distance-bottom:0;mso-position-horizontal-relative:page;mso-position-vertical-relative:page;mso-width-percent:690;mso-height-percent:960;mso-left-percent:20;mso-top-percent:20;mso-width-relative:page;mso-height-relative:page;v-text-anchor:middle" o:gfxdata="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" fillcolor="#5b9bd5 [3204]" stroked="f">
+                    <v:path arrowok="t"/>
+                    <v:textbox inset="21.6pt,1in,21.6pt">
+                      <w:txbxContent>
+                        <w:sdt>
+                          <w:sdtPr>
+                            <w:rPr>
+                              <w:caps/>
+                              <w:color w:val="FFFFFF" w:themeColor="background1"/>
+                              <w:sz w:val="80"/>
+                              <w:szCs w:val="80"/>
+                            </w:rPr>
+                            <w:alias w:val="Título"/>
+                            <w:id w:val="-1275550102"/>
+                            <w:dataBinding w:prefixMappings="xmlns:ns0='http://schemas.openxmlformats.org/package/2006/metadata/core-properties' xmlns:ns1='http://purl.org/dc/elements/1.1/'" w:xpath="/ns0:coreProperties[1]/ns1:title[1]" w:storeItemID="{6C3C8BC8-F283-45AE-878A-BAB7291924A1}"/>
+                            <w:text/>
+                          </w:sdtPr>
+                          <w:sdtContent>
+                            <w:p>
+                              <w:pPr>
+                                <w:pStyle w:val="Ttulo"/>
+                                <w:jc w:val="right"/>
+                                <w:rPr>
+                                  <w:caps/>
+                                  <w:color w:val="FFFFFF" w:themeColor="background1"/>
+                                  <w:sz w:val="80"/>
+                                  <w:szCs w:val="80"/>
+                                  <w:lang w:val="es-ES"/>
+                                </w:rPr>
+                              </w:pPr>
+                              <w:r>
+                                <w:rPr>
+                                  <w:caps/>
+                                  <w:color w:val="FFFFFF" w:themeColor="background1"/>
+                                  <w:sz w:val="80"/>
+                                  <w:szCs w:val="80"/>
+                                </w:rPr>
+                                <w:t>P1 - Compiladores</w:t>
+                              </w:r>
+                            </w:p>
+                          </w:sdtContent>
+                        </w:sdt>
+                        <w:p>
+                          <w:pPr>
+                            <w:spacing w:before="240"/>
+                            <w:ind w:left="720"/>
+                            <w:jc w:val="right"/>
+                            <w:rPr>
+                              <w:color w:val="FFFFFF" w:themeColor="background1"/>
+                            </w:rPr>
+                          </w:pPr>
+                        </w:p>
+                        <w:sdt>
+                          <w:sdtPr>
+                            <w:rPr>
+                              <w:color w:val="FFFFFF" w:themeColor="background1"/>
+                              <w:sz w:val="21"/>
+                              <w:szCs w:val="21"/>
+                            </w:rPr>
+                            <w:alias w:val="Descripción breve"/>
+                            <w:id w:val="-1812170092"/>
+                            <w:dataBinding w:prefixMappings="xmlns:ns0='http://schemas.microsoft.com/office/2006/coverPageProps'" w:xpath="/ns0:CoverPageProperties[1]/ns0:Abstract[1]" w:storeItemID="{55AF091B-3C7A-41E3-B477-F2FDAA23CFDA}"/>
+                            <w:text/>
+                          </w:sdtPr>
+                          <w:sdtContent>
+                            <w:p>
+                              <w:pPr>
+                                <w:spacing w:before="240"/>
+                                <w:ind w:left="1008"/>
+                                <w:jc w:val="right"/>
+                                <w:rPr>
+                                  <w:color w:val="FFFFFF" w:themeColor="background1"/>
+                                </w:rPr>
+                              </w:pPr>
+                              <w:r>
+                                <w:rPr>
+                                  <w:color w:val="FFFFFF" w:themeColor="background1"/>
+                                  <w:sz w:val="21"/>
+                                  <w:szCs w:val="21"/>
+                                </w:rPr>
+                                <w:t>Armando Nogueira Rio</w:t>
+                              </w:r>
+                            </w:p>
+                          </w:sdtContent>
+                        </w:sdt>
+                      </w:txbxContent>
+                    </v:textbox>
+                    <w10:wrap anchorx="page" anchory="page"/>
+                  </v:rect>
+                </w:pict>
+              </mc:Fallback>
+            </mc:AlternateContent>
+          </w:r>
+          <w:r>
+            <w:rPr>
+              <w:noProof/>
+            </w:rPr>
+            <mc:AlternateContent>
+              <mc:Choice Requires="wps">
+                <w:drawing>
+                  <wp:anchor distT="0" distB="0" distL="114300" distR="114300" simplePos="0" relativeHeight="251660288" behindDoc="0" locked="0" layoutInCell="1" allowOverlap="1">
+                    <wp:simplePos x="0" y="0"/>
+                    <mc:AlternateContent>
+                      <mc:Choice Requires="wp14">
+                        <wp:positionH relativeFrom="page">
+                          <wp14:pctPosHOffset>73000</wp14:pctPosHOffset>
+                        </wp:positionH>
+                      </mc:Choice>
+                      <mc:Fallback>
+                        <wp:positionH relativeFrom="page">
+                          <wp:posOffset>5518785</wp:posOffset>
+                        </wp:positionH>
+                      </mc:Fallback>
+                    </mc:AlternateContent>
+                    <wp:positionV relativeFrom="page">
+                      <wp:align>center</wp:align>
+                    </wp:positionV>
+                    <wp:extent cx="1880870" cy="9655810"/>
+                    <wp:effectExtent l="0" t="0" r="5080" b="2540"/>
+                    <wp:wrapNone/>
+                    <wp:docPr id="472" name="Rectángulo 472"/>
+                    <wp:cNvGraphicFramePr>
+                      <a:graphicFrameLocks xmlns:a="http://schemas.openxmlformats.org/drawingml/2006/main"/>
+                    </wp:cNvGraphicFramePr>
+                    <a:graphic xmlns:a="http://schemas.openxmlformats.org/drawingml/2006/main">
+                      <a:graphicData uri="http://schemas.microsoft.com/office/word/2010/wordprocessingShape">
+                        <wps:wsp>
+                          <wps:cNvSpPr>
+                            <a:spLocks/>
+                          </wps:cNvSpPr>
+                          <wps:spPr>
+                            <a:xfrm>
+                              <a:off x="0" y="0"/>
+                              <a:ext cx="1880870" cy="9655810"/>
+                            </a:xfrm>
+                            <a:prstGeom prst="rect">
+                              <a:avLst/>
+                            </a:prstGeom>
+                            <a:solidFill>
+                              <a:schemeClr val="tx2"/>
+                            </a:solidFill>
+                            <a:ln>
+                              <a:noFill/>
+                            </a:ln>
+                          </wps:spPr>
+                          <wps:style>
+                            <a:lnRef idx="2">
+                              <a:schemeClr val="accent1">
+                                <a:shade val="50000"/>
+                              </a:schemeClr>
+                            </a:lnRef>
+                            <a:fillRef idx="1">
+                              <a:schemeClr val="accent1"/>
+                            </a:fillRef>
+                            <a:effectRef idx="0">
+                              <a:schemeClr val="accent1"/>
+                            </a:effectRef>
+                            <a:fontRef idx="minor">
+                              <a:schemeClr val="lt1"/>
+                            </a:fontRef>
+                          </wps:style>
+                          <wps:txbx>
+                            <w:txbxContent>
+                              <w:sdt>
+                                <w:sdtPr>
+                                  <w:rPr>
+                                    <w:rFonts w:cstheme="minorBidi"/>
+                                    <w:color w:val="FFFFFF" w:themeColor="background1"/>
+                                  </w:rPr>
+                                  <w:alias w:val="Subtítulo"/>
+                                  <w:id w:val="-505288762"/>
+                                  <w:showingPlcHdr/>
+                                  <w:dataBinding w:prefixMappings="xmlns:ns0='http://schemas.openxmlformats.org/package/2006/metadata/core-properties' xmlns:ns1='http://purl.org/dc/elements/1.1/'" w:xpath="/ns0:coreProperties[1]/ns1:subject[1]" w:storeItemID="{6C3C8BC8-F283-45AE-878A-BAB7291924A1}"/>
+                                  <w:text/>
+                                </w:sdtPr>
+                                <w:sdtContent>
+                                  <w:p>
+                                    <w:pPr>
+                                      <w:pStyle w:val="Subttulo"/>
+                                      <w:rPr>
+                                        <w:rFonts w:cstheme="minorBidi"/>
+                                        <w:color w:val="FFFFFF" w:themeColor="background1"/>
+                                      </w:rPr>
+                                    </w:pPr>
+                                    <w:r>
+                                      <w:rPr>
+                                        <w:rFonts w:cstheme="minorBidi"/>
+                                        <w:color w:val="FFFFFF" w:themeColor="background1"/>
+                                      </w:rPr>
+                                      <w:t xml:space="preserve">     </w:t>
+                                    </w:r>
+                                  </w:p>
+                                </w:sdtContent>
+                              </w:sdt>
+                            </w:txbxContent>
+                          </wps:txbx>
+                          <wps:bodyPr rot="0" spcFirstLastPara="0" vertOverflow="overflow" horzOverflow="overflow" vert="horz" wrap="square" lIns="182880" tIns="45720" rIns="182880" bIns="45720" numCol="1" spcCol="0" rtlCol="0" fromWordArt="0" anchor="ctr" anchorCtr="0" forceAA="0" compatLnSpc="1">
+                            <a:prstTxWarp prst="textNoShape">
+                              <a:avLst/>
+                            </a:prstTxWarp>
+                            <a:noAutofit/>
+                          </wps:bodyPr>
+                        </wps:wsp>
+                      </a:graphicData>
+                    </a:graphic>
+                    <wp14:sizeRelH relativeFrom="page">
+                      <wp14:pctWidth>24200</wp14:pctWidth>
+                    </wp14:sizeRelH>
+                    <wp14:sizeRelV relativeFrom="page">
+                      <wp14:pctHeight>96000</wp14:pctHeight>
+                    </wp14:sizeRelV>
+                  </wp:anchor>
+                </w:drawing>
+              </mc:Choice>
+              <mc:Fallback>
+                <w:pict>
+                  <v:rect id="Rectángulo 472" o:spid="_x0000_s1027" style="position:absolute;margin-left:0;margin-top:0;width:148.1pt;height:760.3pt;z-index:251660288;visibility:visible;mso-wrap-style:square;mso-width-percent:242;mso-height-percent:960;mso-left-percent:730;mso-wrap-distance-left:9pt;mso-wrap-distance-top:0;mso-wrap-distance-right:9pt;mso-wrap-distance-bottom:0;mso-position-horizontal-relative:page;mso-position-vertical:center;mso-position-vertical-relative:page;mso-width-percent:242;mso-height-percent:960;mso-left-percent:730;mso-width-relative:page;mso-height-relative:page;v-text-anchor:middle" o:gfxdata="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" fillcolor="#44546a [3215]" stroked="f" strokeweight="1pt">
+                    <v:path arrowok="t"/>
+                    <v:textbox inset="14.4pt,,14.4pt">
+                      <w:txbxContent>
+                        <w:sdt>
+                          <w:sdtPr>
+                            <w:rPr>
+                              <w:rFonts w:cstheme="minorBidi"/>
+                              <w:color w:val="FFFFFF" w:themeColor="background1"/>
+                            </w:rPr>
+                            <w:alias w:val="Subtítulo"/>
+                            <w:id w:val="-505288762"/>
+                            <w:showingPlcHdr/>
+                            <w:dataBinding w:prefixMappings="xmlns:ns0='http://schemas.openxmlformats.org/package/2006/metadata/core-properties' xmlns:ns1='http://purl.org/dc/elements/1.1/'" w:xpath="/ns0:coreProperties[1]/ns1:subject[1]" w:storeItemID="{6C3C8BC8-F283-45AE-878A-BAB7291924A1}"/>
+                            <w:text/>
+                          </w:sdtPr>
+                          <w:sdtContent>
+                            <w:p>
+                              <w:pPr>
+                                <w:pStyle w:val="Subttulo"/>
+                                <w:rPr>
+                                  <w:rFonts w:cstheme="minorBidi"/>
+                                  <w:color w:val="FFFFFF" w:themeColor="background1"/>
+                                </w:rPr>
+                              </w:pPr>
+                              <w:r>
+                                <w:rPr>
+                                  <w:rFonts w:cstheme="minorBidi"/>
+                                  <w:color w:val="FFFFFF" w:themeColor="background1"/>
+                                </w:rPr>
+                                <w:t xml:space="preserve">     </w:t>
+                              </w:r>
+                            </w:p>
+                          </w:sdtContent>
+                        </w:sdt>
+                      </w:txbxContent>
+                    </v:textbox>
+                    <w10:wrap anchorx="page" anchory="page"/>
+                  </v:rect>
+                </w:pict>
+              </mc:Fallback>
+            </mc:AlternateContent>
+          </w:r>
+        </w:p>
+        <w:p/>
+        <w:p>
+          <w:pPr>
+            <w:rPr>
+              <w:lang w:val="en-GB"/>
+            </w:rPr>
+          </w:pPr>
+          <w:r>
+            <w:rPr>
+              <w:lang w:val="en-GB"/>
+            </w:rPr>
+            <w:br w:type="page"/>
+          </w:r>
+        </w:p>
+      </w:sdtContent>
+    </w:sdt>
+    <w:p>
+      <w:pPr>
+        <w:pBdr>
+          <w:top w:val="single" w:sz="4" w:space="1" w:color="auto"/>
+          <w:left w:val="single" w:sz="4" w:space="4" w:color="auto"/>
+          <w:bottom w:val="single" w:sz="4" w:space="1" w:color="auto"/>
+          <w:right w:val="single" w:sz="4" w:space="4" w:color="auto"/>
+        </w:pBdr>
+        <w:contextualSpacing/>
+        <w:rPr>
+          <w:lang w:val="en-GB"/>
+        </w:rPr>
+      </w:pPr>
+      <w:r>
+        <w:rPr>
+          <w:lang w:val="en-GB"/>
+        </w:rPr>
+        <w:lastRenderedPageBreak/>
+        <w:t>C:\Users\armando\workspace\c\COMP4&gt;gcc --version</w:t>
+      </w:r>
+    </w:p>
+    <w:p>
+      <w:pPr>
+        <w:pBdr>
+          <w:top w:val="single" w:sz="4" w:space="1" w:color="auto"/>
+          <w:left w:val="single" w:sz="4" w:space="4" w:color="auto"/>
+          <w:bottom w:val="single" w:sz="4" w:space="1" w:color="auto"/>
+          <w:right w:val="single" w:sz="4" w:space="4" w:color="auto"/>
+        </w:pBdr>
+        <w:contextualSpacing/>
+        <w:rPr>
+          <w:lang w:val="en-GB"/>
+        </w:rPr>
+      </w:pPr>
+      <w:proofErr w:type="spellStart"/>
+      <w:r>
+        <w:rPr>
+          <w:lang w:val="en-GB"/>
+        </w:rPr>
+        <w:t>gcc</w:t>
+      </w:r>
+      <w:proofErr w:type="spellEnd"/>
+      <w:r>
+        <w:rPr>
+          <w:lang w:val="en-GB"/>
+        </w:rPr>
+        <w:t xml:space="preserve"> (GCC) 5.4.0</w:t>
+      </w:r>
+    </w:p>
+    <w:p>
+      <w:pPr>
+        <w:pBdr>
+          <w:top w:val="single" w:sz="4" w:space="1" w:color="auto"/>
+          <w:left w:val="single" w:sz="4" w:space="4" w:color="auto"/>
+          <w:bottom w:val="single" w:sz="4" w:space="1" w:color="auto"/>
+          <w:right w:val="single" w:sz="4" w:space="4" w:color="auto"/>
+        </w:pBdr>
+        <w:contextualSpacing/>
+        <w:rPr>
+          <w:lang w:val="en-GB"/>
+        </w:rPr>
+      </w:pPr>
+      <w:r>
+        <w:rPr>
+          <w:lang w:val="en-GB"/>
+        </w:rPr>
+        <w:t>Copyright (C) 2015 Free Software Foundation, Inc.</w:t>
+      </w:r>
+    </w:p>
+    <w:p>
+      <w:pPr>
+        <w:pBdr>
+          <w:top w:val="single" w:sz="4" w:space="1" w:color="auto"/>
+          <w:left w:val="single" w:sz="4" w:space="4" w:color="auto"/>
+          <w:bottom w:val="single" w:sz="4" w:space="1" w:color="auto"/>
+          <w:right w:val="single" w:sz="4" w:space="4" w:color="auto"/>
+        </w:pBdr>
+        <w:contextualSpacing/>
+      </w:pPr>
+      <w:r>
+        <w:rPr>
+          <w:lang w:val="en-GB"/>
+        </w:rPr>
+        <w:t xml:space="preserve">This is free software; see the source for copying conditions.  </w:t>
+      </w:r>
+      <w:proofErr w:type="spellStart"/>
+      <w:r>
+        <w:t>There</w:t>
+      </w:r>
+      <w:proofErr w:type="spellEnd"/>
+      <w:r>
+        <w:t xml:space="preserve"> </w:t>
+      </w:r>
+      <w:proofErr w:type="spellStart"/>
+      <w:r>
+        <w:t>is</w:t>
+      </w:r>
+      <w:proofErr w:type="spellEnd"/>
+      <w:r>
+        <w:t xml:space="preserve"> NO</w:t>
+      </w:r>
+    </w:p>
+    <w:p>
+      <w:pPr>
+        <w:pBdr>
+          <w:top w:val="single" w:sz="4" w:space="1" w:color="auto"/>
+          <w:left w:val="single" w:sz="4" w:space="4" w:color="auto"/>
+          <w:bottom w:val="single" w:sz="4" w:space="1" w:color="auto"/>
+          <w:right w:val="single" w:sz="4" w:space="4" w:color="auto"/>
+        </w:pBdr>
+        <w:contextualSpacing/>
+        <w:rPr>
+          <w:lang w:val="en-GB"/>
+        </w:rPr>
+      </w:pPr>
+      <w:r>
+        <w:rPr>
+          <w:lang w:val="en-GB"/>
+        </w:rPr>
+        <w:t>warranty; not even for MERCHANTABILITY or FITNESS FOR A PARTICULAR PURPOSE.</w:t>
+      </w:r>
+    </w:p>
+    <w:p>
+      <w:pPr>
+        <w:contextualSpacing/>
+        <w:rPr>
+          <w:lang w:val="en-GB"/>
+        </w:rPr>
+      </w:pPr>
+    </w:p>
+    <w:p>
+      <w:pPr>
+        <w:contextualSpacing/>
+      </w:pPr>
+      <w:r>
+        <w:t xml:space="preserve">Las prácticas se harán con la versión 5.4 del compilador de </w:t>
+      </w:r>
+      <w:proofErr w:type="spellStart"/>
+      <w:r>
+        <w:t>gcc</w:t>
+      </w:r>
+      <w:proofErr w:type="spellEnd"/>
+      <w:r>
+        <w:t xml:space="preserve"> para Windows.</w:t>
+      </w:r>
+      <w:r>
+        <w:t xml:space="preserve"> </w:t>
+      </w:r>
+      <w:r>
+        <w:br w:type="page"/>
+      </w:r>
+      <w:bookmarkStart w:id="0" w:name="_GoBack"/>
+      <w:bookmarkEnd w:id="0"/>
+    </w:p>
     <w:p>
       <w:pPr>
         <w:pStyle w:val="Prrafodelista"/>
@@ -9,19 +618,24 @@
           <w:ilvl w:val="0"/>
           <w:numId w:val="1"/>
         </w:numPr>
-        <w:rPr>
+        <w:jc w:val="both"/>
+        <w:rPr>
+          <w:b/>
           <w:strike/>
         </w:rPr>
       </w:pPr>
       <w:r>
         <w:rPr>
+          <w:b/>
           <w:strike/>
         </w:rPr>
+        <w:lastRenderedPageBreak/>
         <w:t xml:space="preserve">Las medidas de tiempo de ejecución se harán utilizando la función </w:t>
       </w:r>
       <w:proofErr w:type="spellStart"/>
       <w:r>
         <w:rPr>
+          <w:b/>
           <w:strike/>
         </w:rPr>
         <w:t>gettimeofday</w:t>
@@ -29,6 +643,7 @@
       <w:proofErr w:type="spellEnd"/>
       <w:r>
         <w:rPr>
+          <w:b/>
           <w:strike/>
         </w:rPr>
         <w:t xml:space="preserve">(). </w:t>
@@ -41,12 +656,15 @@
           <w:ilvl w:val="1"/>
           <w:numId w:val="1"/>
         </w:numPr>
-        <w:rPr>
+        <w:jc w:val="both"/>
+        <w:rPr>
+          <w:b/>
           <w:strike/>
         </w:rPr>
       </w:pPr>
       <w:r>
         <w:rPr>
+          <w:b/>
           <w:strike/>
         </w:rPr>
         <w:t xml:space="preserve">Lee el manual de dicha función. </w:t>
@@ -59,15 +677,23 @@
           <w:ilvl w:val="1"/>
           <w:numId w:val="1"/>
         </w:numPr>
+        <w:jc w:val="both"/>
         <w:rPr>
           <w:strike/>
         </w:rPr>
       </w:pPr>
       <w:r>
         <w:rPr>
+          <w:b/>
           <w:strike/>
         </w:rPr>
-        <w:t xml:space="preserve">Si queremos medir el tiempo en una parte del código haremos lo siguiente: </w:t>
+        <w:t>Si queremos medir el tiempo en una parte del código haremos lo siguiente:</w:t>
+      </w:r>
+      <w:r>
+        <w:rPr>
+          <w:strike/>
+        </w:rPr>
+        <w:t xml:space="preserve"> </w:t>
       </w:r>
       <w:r>
         <w:rPr>
@@ -764,12 +1390,15 @@
           <w:ilvl w:val="1"/>
           <w:numId w:val="1"/>
         </w:numPr>
-        <w:rPr>
+        <w:jc w:val="both"/>
+        <w:rPr>
+          <w:b/>
           <w:strike/>
         </w:rPr>
       </w:pPr>
       <w:r>
         <w:rPr>
+          <w:b/>
           <w:strike/>
         </w:rPr>
         <w:t xml:space="preserve">Comprueba la influencia del tiempo empleado por la función </w:t>
@@ -777,6 +1406,7 @@
       <w:proofErr w:type="spellStart"/>
       <w:r>
         <w:rPr>
+          <w:b/>
           <w:strike/>
         </w:rPr>
         <w:t>gettimeofday</w:t>
@@ -784,6 +1414,7 @@
       <w:proofErr w:type="spellEnd"/>
       <w:r>
         <w:rPr>
+          <w:b/>
           <w:strike/>
         </w:rPr>
         <w:t xml:space="preserve">. </w:t>
@@ -796,12 +1427,15 @@
           <w:ilvl w:val="1"/>
           <w:numId w:val="1"/>
         </w:numPr>
-        <w:rPr>
+        <w:jc w:val="both"/>
+        <w:rPr>
+          <w:b/>
           <w:strike/>
         </w:rPr>
       </w:pPr>
       <w:r>
         <w:rPr>
+          <w:b/>
           <w:strike/>
         </w:rPr>
         <w:t xml:space="preserve">Mide el tiempo de ejecución con dos ejemplos simples: uno con muchas operaciones aritméticas, y otro con muchas operaciones de entrada/salida. Haz varias medidas. </w:t>
@@ -825,17 +1459,30 @@
           <w:ilvl w:val="0"/>
           <w:numId w:val="1"/>
         </w:numPr>
-      </w:pPr>
-      <w:r>
+        <w:jc w:val="both"/>
+        <w:rPr>
+          <w:b/>
+        </w:rPr>
+      </w:pPr>
+      <w:r>
+        <w:rPr>
+          <w:b/>
+        </w:rPr>
         <w:lastRenderedPageBreak/>
         <w:t xml:space="preserve">Usaremos el compilador </w:t>
       </w:r>
       <w:proofErr w:type="spellStart"/>
       <w:r>
+        <w:rPr>
+          <w:b/>
+        </w:rPr>
         <w:t>gcc</w:t>
       </w:r>
       <w:proofErr w:type="spellEnd"/>
       <w:r>
+        <w:rPr>
+          <w:b/>
+        </w:rPr>
         <w:t>.</w:t>
       </w:r>
     </w:p>
@@ -846,8 +1493,15 @@
           <w:ilvl w:val="1"/>
           <w:numId w:val="1"/>
         </w:numPr>
-      </w:pPr>
-      <w:r>
+        <w:jc w:val="both"/>
+        <w:rPr>
+          <w:b/>
+        </w:rPr>
+      </w:pPr>
+      <w:r>
+        <w:rPr>
+          <w:b/>
+        </w:rPr>
         <w:t>Lee el manual de dicho compilador.</w:t>
       </w:r>
     </w:p>
@@ -858,71 +1512,60 @@
           <w:ilvl w:val="1"/>
           <w:numId w:val="1"/>
         </w:numPr>
-      </w:pPr>
-      <w:r>
+        <w:jc w:val="both"/>
+        <w:rPr>
+          <w:b/>
+        </w:rPr>
+      </w:pPr>
+      <w:r>
+        <w:rPr>
+          <w:b/>
+        </w:rPr>
         <w:t xml:space="preserve">El ensamblador que genera es el de la arquitectura IA32 de Intel. Su manual está </w:t>
-      </w:r>
-      <w:hyperlink r:id="rId5" w:history="1">
-        <w:r>
-          <w:rPr>
-            <w:rStyle w:val="Hipervnculo"/>
-          </w:rPr>
-          <w:t>aq</w:t>
-        </w:r>
-        <w:r>
-          <w:rPr>
-            <w:rStyle w:val="Hipervnculo"/>
-          </w:rPr>
-          <w:t>u</w:t>
-        </w:r>
-        <w:r>
-          <w:rPr>
-            <w:rStyle w:val="Hipervnculo"/>
-          </w:rPr>
-          <w:t>í</w:t>
-        </w:r>
-      </w:hyperlink>
-      <w:r>
-        <w:t xml:space="preserve"> . Hojéalo. Tienes información interesante </w:t>
       </w:r>
       <w:hyperlink r:id="rId6" w:history="1">
         <w:r>
           <w:rPr>
             <w:rStyle w:val="Hipervnculo"/>
+            <w:b/>
           </w:rPr>
-          <w:t>aqu</w:t>
-        </w:r>
-        <w:r>
-          <w:rPr>
-            <w:rStyle w:val="Hipervnculo"/>
-          </w:rPr>
-          <w:t>í</w:t>
+          <w:t>aquí</w:t>
         </w:r>
       </w:hyperlink>
       <w:r>
-        <w:t xml:space="preserve"> y </w:t>
+        <w:rPr>
+          <w:b/>
+        </w:rPr>
+        <w:t xml:space="preserve"> . Hojéalo. Tienes información interesante </w:t>
       </w:r>
       <w:hyperlink r:id="rId7" w:history="1">
         <w:r>
           <w:rPr>
             <w:rStyle w:val="Hipervnculo"/>
+            <w:b/>
           </w:rPr>
-          <w:t>aq</w:t>
+          <w:t>aquí</w:t>
         </w:r>
+      </w:hyperlink>
+      <w:r>
+        <w:rPr>
+          <w:b/>
+        </w:rPr>
+        <w:t xml:space="preserve"> y </w:t>
+      </w:r>
+      <w:hyperlink r:id="rId8" w:history="1">
         <w:r>
           <w:rPr>
             <w:rStyle w:val="Hipervnculo"/>
+            <w:b/>
           </w:rPr>
-          <w:t>u</w:t>
-        </w:r>
-        <w:r>
-          <w:rPr>
-            <w:rStyle w:val="Hipervnculo"/>
-          </w:rPr>
-          <w:t>í</w:t>
+          <w:t>aquí</w:t>
         </w:r>
       </w:hyperlink>
       <w:r>
+        <w:rPr>
+          <w:b/>
+        </w:rPr>
         <w:t>.</w:t>
       </w:r>
     </w:p>
@@ -933,12 +1576,16 @@
           <w:ilvl w:val="1"/>
           <w:numId w:val="1"/>
         </w:numPr>
-      </w:pPr>
-      <w:r>
-        <w:t xml:space="preserve">Para los siguientes apartados considera el siguiente código que realiza el producto de dos matrices cuadradas. </w:t>
-      </w:r>
-      <w:r>
-        <w:t>Comprueba que funciona correctamente.</w:t>
+        <w:jc w:val="both"/>
+        <w:rPr>
+          <w:b/>
+        </w:rPr>
+      </w:pPr>
+      <w:r>
+        <w:rPr>
+          <w:b/>
+        </w:rPr>
+        <w:t>Para los siguientes apartados considera el siguiente código que realiza el producto de dos matrices cuadradas. Comprueba que funciona correctamente.</w:t>
       </w:r>
     </w:p>
     <w:p>
@@ -953,7 +1600,6 @@
           <w:lang w:val="es-ES"/>
         </w:rPr>
       </w:pPr>
-      <w:bookmarkStart w:id="0" w:name="_GoBack"/>
       <w:r>
         <w:rPr>
           <w:color w:val="BBB529"/>
@@ -2430,7 +3076,6 @@
         <w:t>}</w:t>
       </w:r>
     </w:p>
-    <w:bookmarkEnd w:id="0"/>
     <w:p/>
     <w:p>
       <w:pPr>
@@ -2439,16 +3084,29 @@
           <w:ilvl w:val="1"/>
           <w:numId w:val="1"/>
         </w:numPr>
-      </w:pPr>
-      <w:r>
+        <w:jc w:val="both"/>
+        <w:rPr>
+          <w:b/>
+        </w:rPr>
+      </w:pPr>
+      <w:r>
+        <w:rPr>
+          <w:b/>
+        </w:rPr>
         <w:t xml:space="preserve">La opción –E realiza solamente el </w:t>
       </w:r>
       <w:proofErr w:type="spellStart"/>
       <w:r>
+        <w:rPr>
+          <w:b/>
+        </w:rPr>
         <w:t>preprocesado</w:t>
       </w:r>
       <w:proofErr w:type="spellEnd"/>
       <w:r>
+        <w:rPr>
+          <w:b/>
+        </w:rPr>
         <w:t xml:space="preserve">. Comprueba cómo se sustituyen las constantes. </w:t>
       </w:r>
     </w:p>
@@ -2459,16 +3117,29 @@
           <w:ilvl w:val="1"/>
           <w:numId w:val="1"/>
         </w:numPr>
-      </w:pPr>
-      <w:r>
+        <w:jc w:val="both"/>
+        <w:rPr>
+          <w:b/>
+        </w:rPr>
+      </w:pPr>
+      <w:r>
+        <w:rPr>
+          <w:b/>
+        </w:rPr>
         <w:t xml:space="preserve">La opción –S genera el código en ensamblador. Compruébalo. Analiza la </w:t>
       </w:r>
       <w:proofErr w:type="spellStart"/>
       <w:r>
+        <w:rPr>
+          <w:b/>
+        </w:rPr>
         <w:t>sintáxis</w:t>
       </w:r>
       <w:proofErr w:type="spellEnd"/>
       <w:r>
+        <w:rPr>
+          <w:b/>
+        </w:rPr>
         <w:t xml:space="preserve"> de este ensamblador, cómo se implementan los lazos, cómo se hacen las llamadas a funciones y como son las operaciones en punto flotante. </w:t>
       </w:r>
     </w:p>
@@ -2479,16 +3150,29 @@
           <w:ilvl w:val="1"/>
           <w:numId w:val="1"/>
         </w:numPr>
-      </w:pPr>
-      <w:r>
+        <w:jc w:val="both"/>
+        <w:rPr>
+          <w:b/>
+        </w:rPr>
+      </w:pPr>
+      <w:r>
+        <w:rPr>
+          <w:b/>
+        </w:rPr>
         <w:t xml:space="preserve">La opción –c genera el código objeto. Compruébalo. Un fichero objeto se puede enlazar con </w:t>
       </w:r>
       <w:proofErr w:type="spellStart"/>
       <w:r>
+        <w:rPr>
+          <w:b/>
+        </w:rPr>
         <w:t>gcc</w:t>
       </w:r>
       <w:proofErr w:type="spellEnd"/>
       <w:r>
+        <w:rPr>
+          <w:b/>
+        </w:rPr>
         <w:t xml:space="preserve"> invocando el fichero .o directamente.</w:t>
       </w:r>
     </w:p>
@@ -2499,24 +3183,43 @@
           <w:ilvl w:val="1"/>
           <w:numId w:val="1"/>
         </w:numPr>
-      </w:pPr>
-      <w:r>
+        <w:jc w:val="both"/>
+        <w:rPr>
+          <w:b/>
+        </w:rPr>
+      </w:pPr>
+      <w:r>
+        <w:rPr>
+          <w:b/>
+        </w:rPr>
         <w:t>El enlazado estático se puede hacer con la opción –</w:t>
       </w:r>
       <w:proofErr w:type="spellStart"/>
       <w:r>
+        <w:rPr>
+          <w:b/>
+        </w:rPr>
         <w:t>static</w:t>
       </w:r>
       <w:proofErr w:type="spellEnd"/>
       <w:r>
+        <w:rPr>
+          <w:b/>
+        </w:rPr>
         <w:t xml:space="preserve"> de </w:t>
       </w:r>
       <w:proofErr w:type="spellStart"/>
       <w:r>
+        <w:rPr>
+          <w:b/>
+        </w:rPr>
         <w:t>gcc</w:t>
       </w:r>
       <w:proofErr w:type="spellEnd"/>
       <w:r>
+        <w:rPr>
+          <w:b/>
+        </w:rPr>
         <w:t>. Comprueba el tamaño del ejecutable. Los ficheros compilados de esta manera son autónomos al quedar incorporadas a su código las librerías.</w:t>
       </w:r>
     </w:p>
@@ -2527,15 +3230,30 @@
           <w:ilvl w:val="1"/>
           <w:numId w:val="1"/>
         </w:numPr>
-      </w:pPr>
-      <w:proofErr w:type="spellStart"/>
-      <w:r>
+        <w:jc w:val="both"/>
+        <w:rPr>
+          <w:b/>
+        </w:rPr>
+      </w:pPr>
+      <w:proofErr w:type="spellStart"/>
+      <w:r>
+        <w:rPr>
+          <w:b/>
+        </w:rPr>
         <w:t>Compíla</w:t>
       </w:r>
       <w:proofErr w:type="spellEnd"/>
       <w:r>
+        <w:rPr>
+          <w:b/>
+        </w:rPr>
         <w:t xml:space="preserve"> con las opciones -O0, -O1, -O2, -O3, -Os. Compara el tamaño de los códigos objeto de cada compilación. Compara los tiempos de ejecución. Compara los códigos en ensamblador.</w:t>
       </w:r>
+    </w:p>
+    <w:p>
+      <w:pPr>
+        <w:jc w:val="both"/>
+      </w:pPr>
     </w:p>
     <w:tbl>
       <w:tblPr>
@@ -2558,6 +3276,7 @@
           </w:tcPr>
           <w:p>
             <w:pPr>
+              <w:jc w:val="center"/>
               <w:rPr>
                 <w:b/>
               </w:rPr>
@@ -2576,6 +3295,7 @@
           </w:tcPr>
           <w:p>
             <w:pPr>
+              <w:jc w:val="center"/>
               <w:rPr>
                 <w:b/>
               </w:rPr>
@@ -2594,6 +3314,7 @@
           </w:tcPr>
           <w:p>
             <w:pPr>
+              <w:jc w:val="center"/>
               <w:rPr>
                 <w:b/>
               </w:rPr>
@@ -2612,6 +3333,7 @@
           </w:tcPr>
           <w:p>
             <w:pPr>
+              <w:jc w:val="center"/>
               <w:rPr>
                 <w:b/>
               </w:rPr>
@@ -2630,6 +3352,7 @@
           </w:tcPr>
           <w:p>
             <w:pPr>
+              <w:jc w:val="center"/>
               <w:rPr>
                 <w:b/>
               </w:rPr>
@@ -2648,6 +3371,7 @@
           </w:tcPr>
           <w:p>
             <w:pPr>
+              <w:jc w:val="center"/>
               <w:rPr>
                 <w:b/>
               </w:rPr>
@@ -2668,6 +3392,7 @@
           </w:tcPr>
           <w:p>
             <w:pPr>
+              <w:jc w:val="center"/>
               <w:rPr>
                 <w:b/>
               </w:rPr>
@@ -2684,36 +3409,804 @@
           <w:tcPr>
             <w:tcW w:w="1415" w:type="dxa"/>
           </w:tcPr>
-          <w:p/>
+          <w:p>
+            <w:pPr>
+              <w:jc w:val="center"/>
+            </w:pPr>
+            <w:r>
+              <w:rPr>
+                <w:rFonts w:ascii="Tahoma" w:hAnsi="Tahoma" w:cs="Tahoma"/>
+                <w:color w:val="000000"/>
+                <w:sz w:val="20"/>
+                <w:szCs w:val="20"/>
+                <w:shd w:val="clear" w:color="auto" w:fill="FFFFFF"/>
+              </w:rPr>
+              <w:t>1.413806</w:t>
+            </w:r>
+          </w:p>
         </w:tc>
         <w:tc>
           <w:tcPr>
             <w:tcW w:w="1416" w:type="dxa"/>
           </w:tcPr>
-          <w:p/>
+          <w:p>
+            <w:pPr>
+              <w:jc w:val="center"/>
+            </w:pPr>
+            <w:r>
+              <w:rPr>
+                <w:rFonts w:ascii="Tahoma" w:hAnsi="Tahoma" w:cs="Tahoma"/>
+                <w:color w:val="000000"/>
+                <w:sz w:val="20"/>
+                <w:szCs w:val="20"/>
+                <w:shd w:val="clear" w:color="auto" w:fill="FFFFFF"/>
+              </w:rPr>
+              <w:t>0.083442</w:t>
+            </w:r>
+          </w:p>
         </w:tc>
         <w:tc>
           <w:tcPr>
             <w:tcW w:w="1416" w:type="dxa"/>
           </w:tcPr>
-          <w:p/>
+          <w:p>
+            <w:pPr>
+              <w:jc w:val="center"/>
+            </w:pPr>
+            <w:r>
+              <w:rPr>
+                <w:rFonts w:ascii="Tahoma" w:hAnsi="Tahoma" w:cs="Tahoma"/>
+                <w:color w:val="000000"/>
+                <w:sz w:val="20"/>
+                <w:szCs w:val="20"/>
+                <w:shd w:val="clear" w:color="auto" w:fill="FFFFFF"/>
+              </w:rPr>
+              <w:t>0.000001</w:t>
+            </w:r>
+          </w:p>
         </w:tc>
         <w:tc>
           <w:tcPr>
             <w:tcW w:w="1416" w:type="dxa"/>
           </w:tcPr>
-          <w:p/>
+          <w:p>
+            <w:pPr>
+              <w:jc w:val="center"/>
+            </w:pPr>
+            <w:r>
+              <w:rPr>
+                <w:rFonts w:ascii="Tahoma" w:hAnsi="Tahoma" w:cs="Tahoma"/>
+                <w:color w:val="000000"/>
+                <w:sz w:val="20"/>
+                <w:szCs w:val="20"/>
+                <w:shd w:val="clear" w:color="auto" w:fill="FFFFFF"/>
+              </w:rPr>
+              <w:t>0.000000</w:t>
+            </w:r>
+          </w:p>
         </w:tc>
         <w:tc>
           <w:tcPr>
             <w:tcW w:w="1416" w:type="dxa"/>
           </w:tcPr>
-          <w:p/>
+          <w:p>
+            <w:pPr>
+              <w:jc w:val="center"/>
+            </w:pPr>
+            <w:r>
+              <w:rPr>
+                <w:rFonts w:ascii="Tahoma" w:hAnsi="Tahoma" w:cs="Tahoma"/>
+                <w:color w:val="000000"/>
+                <w:sz w:val="20"/>
+                <w:szCs w:val="20"/>
+                <w:shd w:val="clear" w:color="auto" w:fill="FFFFFF"/>
+              </w:rPr>
+              <w:t>0.00000</w:t>
+            </w:r>
+            <w:r>
+              <w:rPr>
+                <w:rFonts w:ascii="Tahoma" w:hAnsi="Tahoma" w:cs="Tahoma"/>
+                <w:color w:val="000000"/>
+                <w:sz w:val="20"/>
+                <w:szCs w:val="20"/>
+                <w:shd w:val="clear" w:color="auto" w:fill="FFFFFF"/>
+              </w:rPr>
+              <w:t>0</w:t>
+            </w:r>
+          </w:p>
+        </w:tc>
+      </w:tr>
+      <w:tr>
+        <w:tc>
+          <w:tcPr>
+            <w:tcW w:w="1415" w:type="dxa"/>
+          </w:tcPr>
+          <w:p>
+            <w:pPr>
+              <w:jc w:val="center"/>
+              <w:rPr>
+                <w:b/>
+              </w:rPr>
+            </w:pPr>
+            <w:r>
+              <w:rPr>
+                <w:b/>
+              </w:rPr>
+              <w:t>Tamaño</w:t>
+            </w:r>
+          </w:p>
+        </w:tc>
+        <w:tc>
+          <w:tcPr>
+            <w:tcW w:w="1415" w:type="dxa"/>
+          </w:tcPr>
+          <w:p>
+            <w:pPr>
+              <w:jc w:val="center"/>
+              <w:rPr>
+                <w:rFonts w:ascii="Tahoma" w:hAnsi="Tahoma" w:cs="Tahoma"/>
+                <w:color w:val="000000"/>
+                <w:sz w:val="20"/>
+                <w:szCs w:val="20"/>
+                <w:shd w:val="clear" w:color="auto" w:fill="FFFFFF"/>
+              </w:rPr>
+            </w:pPr>
+            <w:r>
+              <w:rPr>
+                <w:rFonts w:ascii="Tahoma" w:hAnsi="Tahoma" w:cs="Tahoma"/>
+                <w:color w:val="000000"/>
+                <w:sz w:val="20"/>
+                <w:szCs w:val="20"/>
+                <w:shd w:val="clear" w:color="auto" w:fill="FFFFFF"/>
+              </w:rPr>
+              <w:t>4K</w:t>
+            </w:r>
+          </w:p>
+        </w:tc>
+        <w:tc>
+          <w:tcPr>
+            <w:tcW w:w="1416" w:type="dxa"/>
+          </w:tcPr>
+          <w:p>
+            <w:pPr>
+              <w:jc w:val="center"/>
+              <w:rPr>
+                <w:rFonts w:ascii="Tahoma" w:hAnsi="Tahoma" w:cs="Tahoma"/>
+                <w:color w:val="000000"/>
+                <w:sz w:val="20"/>
+                <w:szCs w:val="20"/>
+                <w:shd w:val="clear" w:color="auto" w:fill="FFFFFF"/>
+              </w:rPr>
+            </w:pPr>
+            <w:r>
+              <w:rPr>
+                <w:rFonts w:ascii="Tahoma" w:hAnsi="Tahoma" w:cs="Tahoma"/>
+                <w:color w:val="000000"/>
+                <w:sz w:val="20"/>
+                <w:szCs w:val="20"/>
+                <w:shd w:val="clear" w:color="auto" w:fill="FFFFFF"/>
+              </w:rPr>
+              <w:t>2K</w:t>
+            </w:r>
+          </w:p>
+        </w:tc>
+        <w:tc>
+          <w:tcPr>
+            <w:tcW w:w="1416" w:type="dxa"/>
+          </w:tcPr>
+          <w:p>
+            <w:pPr>
+              <w:jc w:val="center"/>
+              <w:rPr>
+                <w:rFonts w:ascii="Tahoma" w:hAnsi="Tahoma" w:cs="Tahoma"/>
+                <w:color w:val="000000"/>
+                <w:sz w:val="20"/>
+                <w:szCs w:val="20"/>
+                <w:shd w:val="clear" w:color="auto" w:fill="FFFFFF"/>
+              </w:rPr>
+            </w:pPr>
+            <w:r>
+              <w:rPr>
+                <w:rFonts w:ascii="Tahoma" w:hAnsi="Tahoma" w:cs="Tahoma"/>
+                <w:color w:val="000000"/>
+                <w:sz w:val="20"/>
+                <w:szCs w:val="20"/>
+                <w:shd w:val="clear" w:color="auto" w:fill="FFFFFF"/>
+              </w:rPr>
+              <w:t>2K</w:t>
+            </w:r>
+          </w:p>
+        </w:tc>
+        <w:tc>
+          <w:tcPr>
+            <w:tcW w:w="1416" w:type="dxa"/>
+          </w:tcPr>
+          <w:p>
+            <w:pPr>
+              <w:jc w:val="center"/>
+              <w:rPr>
+                <w:rFonts w:ascii="Tahoma" w:hAnsi="Tahoma" w:cs="Tahoma"/>
+                <w:color w:val="000000"/>
+                <w:sz w:val="20"/>
+                <w:szCs w:val="20"/>
+                <w:shd w:val="clear" w:color="auto" w:fill="FFFFFF"/>
+              </w:rPr>
+            </w:pPr>
+            <w:r>
+              <w:rPr>
+                <w:rFonts w:ascii="Tahoma" w:hAnsi="Tahoma" w:cs="Tahoma"/>
+                <w:color w:val="000000"/>
+                <w:sz w:val="20"/>
+                <w:szCs w:val="20"/>
+                <w:shd w:val="clear" w:color="auto" w:fill="FFFFFF"/>
+              </w:rPr>
+              <w:t>2K</w:t>
+            </w:r>
+          </w:p>
+        </w:tc>
+        <w:tc>
+          <w:tcPr>
+            <w:tcW w:w="1416" w:type="dxa"/>
+          </w:tcPr>
+          <w:p>
+            <w:pPr>
+              <w:jc w:val="center"/>
+              <w:rPr>
+                <w:rFonts w:ascii="Tahoma" w:hAnsi="Tahoma" w:cs="Tahoma"/>
+                <w:color w:val="000000"/>
+                <w:sz w:val="20"/>
+                <w:szCs w:val="20"/>
+                <w:shd w:val="clear" w:color="auto" w:fill="FFFFFF"/>
+              </w:rPr>
+            </w:pPr>
+            <w:r>
+              <w:rPr>
+                <w:rFonts w:ascii="Tahoma" w:hAnsi="Tahoma" w:cs="Tahoma"/>
+                <w:color w:val="000000"/>
+                <w:sz w:val="20"/>
+                <w:szCs w:val="20"/>
+                <w:shd w:val="clear" w:color="auto" w:fill="FFFFFF"/>
+              </w:rPr>
+              <w:t>2K</w:t>
+            </w:r>
+          </w:p>
         </w:tc>
       </w:tr>
     </w:tbl>
     <w:p/>
     <w:p>
+      <w:pPr>
+        <w:jc w:val="both"/>
+      </w:pPr>
+      <w:r>
+        <w:t xml:space="preserve">Para no engordar demasiado esta sección los códigos ensamblador se ubicarán al final de este documento en los anexos del ejercicio 2, lo más sorprendente del código ensamblador es la gran optimización que realiza el compilador dado que </w:t>
+      </w:r>
+      <w:r>
+        <w:t>con -O1 no llama a la función producto, y con -O2 en adelante ni siquiera realiza ningún tipo de bucle</w:t>
+      </w:r>
+    </w:p>
+    <w:p>
+      <w:r>
+        <w:rPr>
+          <w:noProof/>
+          <w:lang w:val="en-GB" w:eastAsia="en-GB"/>
+        </w:rPr>
+        <w:lastRenderedPageBreak/>
+        <w:drawing>
+          <wp:inline distT="0" distB="0" distL="0" distR="0" wp14:anchorId="1B12917C" wp14:editId="7ED39271">
+            <wp:extent cx="5400040" cy="4572000"/>
+            <wp:effectExtent l="0" t="0" r="0" b="0"/>
+            <wp:docPr id="1" name="Imagen 1"/>
+            <wp:cNvGraphicFramePr>
+              <a:graphicFrameLocks xmlns:a="http://schemas.openxmlformats.org/drawingml/2006/main" noChangeAspect="1"/>
+            </wp:cNvGraphicFramePr>
+            <a:graphic xmlns:a="http://schemas.openxmlformats.org/drawingml/2006/main">
+              <a:graphicData uri="http://schemas.openxmlformats.org/drawingml/2006/picture">
+                <pic:pic xmlns:pic="http://schemas.openxmlformats.org/drawingml/2006/picture">
+                  <pic:nvPicPr>
+                    <pic:cNvPr id="1" name=""/>
+                    <pic:cNvPicPr/>
+                  </pic:nvPicPr>
+                  <pic:blipFill>
+                    <a:blip r:embed="rId9"/>
+                    <a:stretch>
+                      <a:fillRect/>
+                    </a:stretch>
+                  </pic:blipFill>
+                  <pic:spPr>
+                    <a:xfrm>
+                      <a:off x="0" y="0"/>
+                      <a:ext cx="5400040" cy="4572000"/>
+                    </a:xfrm>
+                    <a:prstGeom prst="rect">
+                      <a:avLst/>
+                    </a:prstGeom>
+                  </pic:spPr>
+                </pic:pic>
+              </a:graphicData>
+            </a:graphic>
+          </wp:inline>
+        </w:drawing>
+      </w:r>
+    </w:p>
+    <w:p>
+      <w:pPr>
+        <w:jc w:val="center"/>
+      </w:pPr>
+      <w:r>
+        <w:rPr>
+          <w:b/>
+        </w:rPr>
+        <w:t>Figura 1</w:t>
+      </w:r>
+      <w:r>
+        <w:t>: O1 vs O2</w:t>
+      </w:r>
+    </w:p>
+    <w:p>
+      <w:pPr>
+        <w:jc w:val="both"/>
+      </w:pPr>
+      <w:r>
+        <w:t xml:space="preserve">El motivo por el que puede realizar tantas optimizaciones es porque el resultado de todo el cálculo no se usa para nada y por lo tanto se puede ignorar todo el cálculo y el programa es prácticamente un </w:t>
+      </w:r>
+      <w:proofErr w:type="spellStart"/>
+      <w:r>
+        <w:t>printf</w:t>
+      </w:r>
+      <w:proofErr w:type="spellEnd"/>
+      <w:r>
+        <w:t xml:space="preserve"> y dos mediciones.</w:t>
+      </w:r>
+    </w:p>
+    <w:p>
+      <w:pPr>
+        <w:jc w:val="both"/>
+      </w:pPr>
+      <w:r>
+        <w:t>Para comprobar esta teoría hemos hecho</w:t>
+      </w:r>
+      <w:r>
+        <w:t xml:space="preserve"> la misma prueba añadiendo un </w:t>
+      </w:r>
+      <w:proofErr w:type="spellStart"/>
+      <w:r>
+        <w:t>printf</w:t>
+      </w:r>
+      <w:proofErr w:type="spellEnd"/>
+      <w:r>
+        <w:t xml:space="preserve"> al final del cálculo, aunque fuera de la medida de tiempos, evidentemente, consiguiendo así que el compilador no sea capaz de optimizar tanto el código y obteniendo los siguientes resultados:</w:t>
+      </w:r>
+    </w:p>
+    <w:tbl>
+      <w:tblPr>
+        <w:tblStyle w:val="Tablaconcuadrcula"/>
+        <w:tblW w:w="0" w:type="auto"/>
+        <w:tblLook w:val="04A0" w:firstRow="1" w:lastRow="0" w:firstColumn="1" w:lastColumn="0" w:noHBand="0" w:noVBand="1"/>
+      </w:tblPr>
+      <w:tblGrid>
+        <w:gridCol w:w="1415"/>
+        <w:gridCol w:w="1415"/>
+        <w:gridCol w:w="1416"/>
+        <w:gridCol w:w="1416"/>
+        <w:gridCol w:w="1416"/>
+        <w:gridCol w:w="1416"/>
+      </w:tblGrid>
+      <w:tr>
+        <w:tc>
+          <w:tcPr>
+            <w:tcW w:w="1415" w:type="dxa"/>
+          </w:tcPr>
+          <w:p>
+            <w:pPr>
+              <w:jc w:val="center"/>
+              <w:rPr>
+                <w:b/>
+              </w:rPr>
+            </w:pPr>
+            <w:r>
+              <w:rPr>
+                <w:b/>
+              </w:rPr>
+              <w:t>Opción</w:t>
+            </w:r>
+          </w:p>
+        </w:tc>
+        <w:tc>
+          <w:tcPr>
+            <w:tcW w:w="1415" w:type="dxa"/>
+          </w:tcPr>
+          <w:p>
+            <w:pPr>
+              <w:jc w:val="center"/>
+              <w:rPr>
+                <w:b/>
+              </w:rPr>
+            </w:pPr>
+            <w:r>
+              <w:rPr>
+                <w:b/>
+              </w:rPr>
+              <w:t>-O0</w:t>
+            </w:r>
+          </w:p>
+        </w:tc>
+        <w:tc>
+          <w:tcPr>
+            <w:tcW w:w="1416" w:type="dxa"/>
+          </w:tcPr>
+          <w:p>
+            <w:pPr>
+              <w:jc w:val="center"/>
+              <w:rPr>
+                <w:b/>
+              </w:rPr>
+            </w:pPr>
+            <w:r>
+              <w:rPr>
+                <w:b/>
+              </w:rPr>
+              <w:t>-O1</w:t>
+            </w:r>
+          </w:p>
+        </w:tc>
+        <w:tc>
+          <w:tcPr>
+            <w:tcW w:w="1416" w:type="dxa"/>
+          </w:tcPr>
+          <w:p>
+            <w:pPr>
+              <w:jc w:val="center"/>
+              <w:rPr>
+                <w:b/>
+              </w:rPr>
+            </w:pPr>
+            <w:r>
+              <w:rPr>
+                <w:b/>
+              </w:rPr>
+              <w:t>-O2</w:t>
+            </w:r>
+          </w:p>
+        </w:tc>
+        <w:tc>
+          <w:tcPr>
+            <w:tcW w:w="1416" w:type="dxa"/>
+          </w:tcPr>
+          <w:p>
+            <w:pPr>
+              <w:jc w:val="center"/>
+              <w:rPr>
+                <w:b/>
+              </w:rPr>
+            </w:pPr>
+            <w:r>
+              <w:rPr>
+                <w:b/>
+              </w:rPr>
+              <w:t>-O3</w:t>
+            </w:r>
+          </w:p>
+        </w:tc>
+        <w:tc>
+          <w:tcPr>
+            <w:tcW w:w="1416" w:type="dxa"/>
+          </w:tcPr>
+          <w:p>
+            <w:pPr>
+              <w:jc w:val="center"/>
+              <w:rPr>
+                <w:b/>
+              </w:rPr>
+            </w:pPr>
+            <w:r>
+              <w:rPr>
+                <w:b/>
+              </w:rPr>
+              <w:t>-Os</w:t>
+            </w:r>
+          </w:p>
+        </w:tc>
+      </w:tr>
+      <w:tr>
+        <w:tc>
+          <w:tcPr>
+            <w:tcW w:w="1415" w:type="dxa"/>
+          </w:tcPr>
+          <w:p>
+            <w:pPr>
+              <w:jc w:val="center"/>
+              <w:rPr>
+                <w:b/>
+              </w:rPr>
+            </w:pPr>
+            <w:r>
+              <w:rPr>
+                <w:b/>
+              </w:rPr>
+              <w:t>Tiempo</w:t>
+            </w:r>
+          </w:p>
+        </w:tc>
+        <w:tc>
+          <w:tcPr>
+            <w:tcW w:w="1415" w:type="dxa"/>
+          </w:tcPr>
+          <w:p>
+            <w:pPr>
+              <w:jc w:val="center"/>
+            </w:pPr>
+            <w:r>
+              <w:rPr>
+                <w:rFonts w:ascii="Tahoma" w:hAnsi="Tahoma" w:cs="Tahoma"/>
+                <w:color w:val="000000"/>
+                <w:sz w:val="20"/>
+                <w:szCs w:val="20"/>
+                <w:shd w:val="clear" w:color="auto" w:fill="FFFFFF"/>
+              </w:rPr>
+              <w:t>1.417668</w:t>
+            </w:r>
+          </w:p>
+        </w:tc>
+        <w:tc>
+          <w:tcPr>
+            <w:tcW w:w="1416" w:type="dxa"/>
+          </w:tcPr>
+          <w:p>
+            <w:pPr>
+              <w:jc w:val="center"/>
+            </w:pPr>
+            <w:r>
+              <w:rPr>
+                <w:rFonts w:ascii="Tahoma" w:hAnsi="Tahoma" w:cs="Tahoma"/>
+                <w:color w:val="000000"/>
+                <w:sz w:val="20"/>
+                <w:szCs w:val="20"/>
+                <w:shd w:val="clear" w:color="auto" w:fill="FFFFFF"/>
+              </w:rPr>
+              <w:t>0.237451</w:t>
+            </w:r>
+          </w:p>
+        </w:tc>
+        <w:tc>
+          <w:tcPr>
+            <w:tcW w:w="1416" w:type="dxa"/>
+          </w:tcPr>
+          <w:p>
+            <w:pPr>
+              <w:jc w:val="center"/>
+            </w:pPr>
+            <w:r>
+              <w:rPr>
+                <w:rFonts w:ascii="Tahoma" w:hAnsi="Tahoma" w:cs="Tahoma"/>
+                <w:color w:val="000000"/>
+                <w:sz w:val="20"/>
+                <w:szCs w:val="20"/>
+                <w:shd w:val="clear" w:color="auto" w:fill="FFFFFF"/>
+              </w:rPr>
+              <w:t>0.229912</w:t>
+            </w:r>
+          </w:p>
+        </w:tc>
+        <w:tc>
+          <w:tcPr>
+            <w:tcW w:w="1416" w:type="dxa"/>
+          </w:tcPr>
+          <w:p>
+            <w:pPr>
+              <w:jc w:val="center"/>
+            </w:pPr>
+            <w:r>
+              <w:rPr>
+                <w:rFonts w:ascii="Tahoma" w:hAnsi="Tahoma" w:cs="Tahoma"/>
+                <w:color w:val="000000"/>
+                <w:sz w:val="20"/>
+                <w:szCs w:val="20"/>
+                <w:shd w:val="clear" w:color="auto" w:fill="FFFFFF"/>
+              </w:rPr>
+              <w:t>0.064996</w:t>
+            </w:r>
+          </w:p>
+        </w:tc>
+        <w:tc>
+          <w:tcPr>
+            <w:tcW w:w="1416" w:type="dxa"/>
+          </w:tcPr>
+          <w:p>
+            <w:pPr>
+              <w:jc w:val="center"/>
+            </w:pPr>
+            <w:r>
+              <w:rPr>
+                <w:rFonts w:ascii="Tahoma" w:hAnsi="Tahoma" w:cs="Tahoma"/>
+                <w:color w:val="000000"/>
+                <w:sz w:val="20"/>
+                <w:szCs w:val="20"/>
+                <w:shd w:val="clear" w:color="auto" w:fill="FFFFFF"/>
+              </w:rPr>
+              <w:t>0.228796</w:t>
+            </w:r>
+          </w:p>
+        </w:tc>
+      </w:tr>
+      <w:tr>
+        <w:tc>
+          <w:tcPr>
+            <w:tcW w:w="1415" w:type="dxa"/>
+          </w:tcPr>
+          <w:p>
+            <w:pPr>
+              <w:jc w:val="center"/>
+              <w:rPr>
+                <w:b/>
+              </w:rPr>
+            </w:pPr>
+            <w:r>
+              <w:rPr>
+                <w:b/>
+              </w:rPr>
+              <w:t>Tamaño</w:t>
+            </w:r>
+          </w:p>
+        </w:tc>
+        <w:tc>
+          <w:tcPr>
+            <w:tcW w:w="1415" w:type="dxa"/>
+          </w:tcPr>
+          <w:p>
+            <w:pPr>
+              <w:jc w:val="center"/>
+              <w:rPr>
+                <w:rFonts w:ascii="Tahoma" w:hAnsi="Tahoma" w:cs="Tahoma"/>
+                <w:color w:val="000000"/>
+                <w:sz w:val="20"/>
+                <w:szCs w:val="20"/>
+                <w:shd w:val="clear" w:color="auto" w:fill="FFFFFF"/>
+              </w:rPr>
+            </w:pPr>
+            <w:r>
+              <w:rPr>
+                <w:rFonts w:ascii="Tahoma" w:hAnsi="Tahoma" w:cs="Tahoma"/>
+                <w:color w:val="000000"/>
+                <w:sz w:val="20"/>
+                <w:szCs w:val="20"/>
+                <w:shd w:val="clear" w:color="auto" w:fill="FFFFFF"/>
+              </w:rPr>
+              <w:t>4K</w:t>
+            </w:r>
+          </w:p>
+        </w:tc>
+        <w:tc>
+          <w:tcPr>
+            <w:tcW w:w="1416" w:type="dxa"/>
+          </w:tcPr>
+          <w:p>
+            <w:pPr>
+              <w:jc w:val="center"/>
+              <w:rPr>
+                <w:rFonts w:ascii="Tahoma" w:hAnsi="Tahoma" w:cs="Tahoma"/>
+                <w:color w:val="000000"/>
+                <w:sz w:val="20"/>
+                <w:szCs w:val="20"/>
+                <w:shd w:val="clear" w:color="auto" w:fill="FFFFFF"/>
+              </w:rPr>
+            </w:pPr>
+            <w:r>
+              <w:rPr>
+                <w:rFonts w:ascii="Tahoma" w:hAnsi="Tahoma" w:cs="Tahoma"/>
+                <w:color w:val="000000"/>
+                <w:sz w:val="20"/>
+                <w:szCs w:val="20"/>
+                <w:shd w:val="clear" w:color="auto" w:fill="FFFFFF"/>
+              </w:rPr>
+              <w:t>3K</w:t>
+            </w:r>
+          </w:p>
+        </w:tc>
+        <w:tc>
+          <w:tcPr>
+            <w:tcW w:w="1416" w:type="dxa"/>
+          </w:tcPr>
+          <w:p>
+            <w:pPr>
+              <w:jc w:val="center"/>
+              <w:rPr>
+                <w:rFonts w:ascii="Tahoma" w:hAnsi="Tahoma" w:cs="Tahoma"/>
+                <w:color w:val="000000"/>
+                <w:sz w:val="20"/>
+                <w:szCs w:val="20"/>
+                <w:shd w:val="clear" w:color="auto" w:fill="FFFFFF"/>
+              </w:rPr>
+            </w:pPr>
+            <w:r>
+              <w:rPr>
+                <w:rFonts w:ascii="Tahoma" w:hAnsi="Tahoma" w:cs="Tahoma"/>
+                <w:color w:val="000000"/>
+                <w:sz w:val="20"/>
+                <w:szCs w:val="20"/>
+                <w:shd w:val="clear" w:color="auto" w:fill="FFFFFF"/>
+              </w:rPr>
+              <w:t>4K</w:t>
+            </w:r>
+          </w:p>
+        </w:tc>
+        <w:tc>
+          <w:tcPr>
+            <w:tcW w:w="1416" w:type="dxa"/>
+          </w:tcPr>
+          <w:p>
+            <w:pPr>
+              <w:jc w:val="center"/>
+              <w:rPr>
+                <w:rFonts w:ascii="Tahoma" w:hAnsi="Tahoma" w:cs="Tahoma"/>
+                <w:color w:val="000000"/>
+                <w:sz w:val="20"/>
+                <w:szCs w:val="20"/>
+                <w:shd w:val="clear" w:color="auto" w:fill="FFFFFF"/>
+              </w:rPr>
+            </w:pPr>
+            <w:r>
+              <w:rPr>
+                <w:rFonts w:ascii="Tahoma" w:hAnsi="Tahoma" w:cs="Tahoma"/>
+                <w:color w:val="000000"/>
+                <w:sz w:val="20"/>
+                <w:szCs w:val="20"/>
+                <w:shd w:val="clear" w:color="auto" w:fill="FFFFFF"/>
+              </w:rPr>
+              <w:t>4K</w:t>
+            </w:r>
+          </w:p>
+        </w:tc>
+        <w:tc>
+          <w:tcPr>
+            <w:tcW w:w="1416" w:type="dxa"/>
+          </w:tcPr>
+          <w:p>
+            <w:pPr>
+              <w:jc w:val="center"/>
+              <w:rPr>
+                <w:rFonts w:ascii="Tahoma" w:hAnsi="Tahoma" w:cs="Tahoma"/>
+                <w:color w:val="000000"/>
+                <w:sz w:val="20"/>
+                <w:szCs w:val="20"/>
+                <w:shd w:val="clear" w:color="auto" w:fill="FFFFFF"/>
+              </w:rPr>
+            </w:pPr>
+            <w:r>
+              <w:rPr>
+                <w:rFonts w:ascii="Tahoma" w:hAnsi="Tahoma" w:cs="Tahoma"/>
+                <w:color w:val="000000"/>
+                <w:sz w:val="20"/>
+                <w:szCs w:val="20"/>
+                <w:shd w:val="clear" w:color="auto" w:fill="FFFFFF"/>
+              </w:rPr>
+              <w:t>3K</w:t>
+            </w:r>
+          </w:p>
+        </w:tc>
+      </w:tr>
+    </w:tbl>
+    <w:p>
+      <w:pPr>
+        <w:jc w:val="both"/>
+      </w:pPr>
+      <w:r>
+        <w:br/>
+      </w:r>
+      <w:r>
+        <w:t>En este resultado resulta curioso que la opción O3 consiga una bajada tan grande de tiempo aun cuando muestra todos los resultados correctamente. Si bien es cierto, que el nivel de compilación O3 es considerado peligroso por mucha gente dado que en ocasiones proporciona optimizaciones que no son equivalentes al código inicial, en este caso el resultado es sorprendente y exacto.</w:t>
+      </w:r>
+    </w:p>
+    <w:p>
+      <w:pPr>
+        <w:jc w:val="both"/>
+      </w:pPr>
+      <w:r>
+        <w:t>El motivo de este resultado debe de ser el uso de operaciones vectoriales</w:t>
+      </w:r>
+      <w:r>
+        <w:t xml:space="preserve"> dado que una primera vista sobre el resultado de la operación matricial no nos ha permitido distinguir ningún patrón.</w:t>
+      </w:r>
       <w:r>
         <w:br w:type="page"/>
       </w:r>
@@ -2725,17 +4218,30 @@
           <w:ilvl w:val="0"/>
           <w:numId w:val="1"/>
         </w:numPr>
-      </w:pPr>
-      <w:r>
+        <w:jc w:val="both"/>
+        <w:rPr>
+          <w:b/>
+        </w:rPr>
+      </w:pPr>
+      <w:r>
+        <w:rPr>
+          <w:b/>
+        </w:rPr>
         <w:lastRenderedPageBreak/>
         <w:t>Considera el código adjunto. Compílalo primero con la opción -O1 y posteriormente con –O1 –</w:t>
       </w:r>
       <w:proofErr w:type="spellStart"/>
       <w:r>
+        <w:rPr>
+          <w:b/>
+        </w:rPr>
         <w:t>funroll-loops</w:t>
       </w:r>
       <w:proofErr w:type="spellEnd"/>
       <w:r>
+        <w:rPr>
+          <w:b/>
+        </w:rPr>
         <w:t>. Compara los códigos en ensamblador obtenidos. Analiza el comportamiento (en términos de tiempo de ejecución) de ambas versiones para diferentes valores de N</w:t>
       </w:r>
     </w:p>
@@ -2755,14 +4261,27 @@
           <w:color w:val="BBB529"/>
           <w:sz w:val="16"/>
           <w:szCs w:val="18"/>
-        </w:rPr>
-        <w:t>#include</w:t>
-      </w:r>
+          <w:lang w:val="es-ES"/>
+        </w:rPr>
+        <w:t>#</w:t>
+      </w:r>
+      <w:proofErr w:type="spellStart"/>
+      <w:r>
+        <w:rPr>
+          <w:color w:val="BBB529"/>
+          <w:sz w:val="16"/>
+          <w:szCs w:val="18"/>
+          <w:lang w:val="es-ES"/>
+        </w:rPr>
+        <w:t>include</w:t>
+      </w:r>
+      <w:proofErr w:type="spellEnd"/>
       <w:r>
         <w:rPr>
           <w:color w:val="6A8759"/>
           <w:sz w:val="16"/>
           <w:szCs w:val="18"/>
+          <w:lang w:val="es-ES"/>
         </w:rPr>
         <w:t xml:space="preserve"> &lt;</w:t>
       </w:r>
@@ -2772,6 +4291,7 @@
           <w:color w:val="6A8759"/>
           <w:sz w:val="16"/>
           <w:szCs w:val="18"/>
+          <w:lang w:val="es-ES"/>
         </w:rPr>
         <w:t>stdio.h</w:t>
       </w:r>
@@ -2781,6 +4301,7 @@
           <w:color w:val="6A8759"/>
           <w:sz w:val="16"/>
           <w:szCs w:val="18"/>
+          <w:lang w:val="es-ES"/>
         </w:rPr>
         <w:t>&gt;</w:t>
       </w:r>
@@ -2789,6 +4310,7 @@
           <w:color w:val="6A8759"/>
           <w:sz w:val="16"/>
           <w:szCs w:val="18"/>
+          <w:lang w:val="es-ES"/>
         </w:rPr>
         <w:br/>
       </w:r>
@@ -2797,6 +4319,7 @@
           <w:color w:val="6A8759"/>
           <w:sz w:val="16"/>
           <w:szCs w:val="18"/>
+          <w:lang w:val="es-ES"/>
         </w:rPr>
         <w:br/>
       </w:r>
@@ -2805,6 +4328,7 @@
           <w:color w:val="BBB529"/>
           <w:sz w:val="16"/>
           <w:szCs w:val="18"/>
+          <w:lang w:val="es-ES"/>
         </w:rPr>
         <w:t xml:space="preserve">#define </w:t>
       </w:r>
@@ -2813,6 +4337,7 @@
           <w:color w:val="A9B7C6"/>
           <w:sz w:val="16"/>
           <w:szCs w:val="18"/>
+          <w:lang w:val="es-ES"/>
         </w:rPr>
         <w:t xml:space="preserve">N </w:t>
       </w:r>
@@ -2821,6 +4346,7 @@
           <w:color w:val="6897BB"/>
           <w:sz w:val="16"/>
           <w:szCs w:val="18"/>
+          <w:lang w:val="es-ES"/>
         </w:rPr>
         <w:t>10000</w:t>
       </w:r>
@@ -2829,6 +4355,7 @@
           <w:color w:val="6897BB"/>
           <w:sz w:val="16"/>
           <w:szCs w:val="18"/>
+          <w:lang w:val="es-ES"/>
         </w:rPr>
         <w:br/>
       </w:r>
@@ -2839,8 +4366,31 @@
           <w:color w:val="CC7832"/>
           <w:sz w:val="16"/>
           <w:szCs w:val="18"/>
-        </w:rPr>
-        <w:t xml:space="preserve">double </w:t>
+          <w:lang w:val="es-ES"/>
+        </w:rPr>
+        <w:t>do</w:t>
+      </w:r>
+      <w:proofErr w:type="spellStart"/>
+      <w:r>
+        <w:rPr>
+          <w:b/>
+          <w:bCs/>
+          <w:color w:val="CC7832"/>
+          <w:sz w:val="16"/>
+          <w:szCs w:val="18"/>
+        </w:rPr>
+        <w:t>uble</w:t>
+      </w:r>
+      <w:proofErr w:type="spellEnd"/>
+      <w:r>
+        <w:rPr>
+          <w:b/>
+          <w:bCs/>
+          <w:color w:val="CC7832"/>
+          <w:sz w:val="16"/>
+          <w:szCs w:val="18"/>
+        </w:rPr>
+        <w:t xml:space="preserve"> </w:t>
       </w:r>
       <w:r>
         <w:rPr>
@@ -3548,11 +5098,976 @@
           <w:lang w:val="en-GB"/>
         </w:rPr>
       </w:pPr>
+    </w:p>
+    <w:tbl>
+      <w:tblPr>
+        <w:tblStyle w:val="Tablaconcuadrcula"/>
+        <w:tblW w:w="0" w:type="auto"/>
+        <w:tblLook w:val="04A0" w:firstRow="1" w:lastRow="0" w:firstColumn="1" w:lastColumn="0" w:noHBand="0" w:noVBand="1"/>
+      </w:tblPr>
+      <w:tblGrid>
+        <w:gridCol w:w="2831"/>
+        <w:gridCol w:w="2831"/>
+        <w:gridCol w:w="2832"/>
+      </w:tblGrid>
+      <w:tr>
+        <w:tc>
+          <w:tcPr>
+            <w:tcW w:w="8494" w:type="dxa"/>
+            <w:gridSpan w:val="3"/>
+          </w:tcPr>
+          <w:p>
+            <w:pPr>
+              <w:jc w:val="center"/>
+              <w:rPr>
+                <w:b/>
+                <w:lang w:val="en-GB"/>
+              </w:rPr>
+            </w:pPr>
+            <w:r>
+              <w:rPr>
+                <w:b/>
+                <w:lang w:val="en-GB"/>
+              </w:rPr>
+              <w:t>N = 10000</w:t>
+            </w:r>
+            <w:r>
+              <w:rPr>
+                <w:b/>
+                <w:lang w:val="en-GB"/>
+              </w:rPr>
+              <w:t>0</w:t>
+            </w:r>
+          </w:p>
+        </w:tc>
+      </w:tr>
+      <w:tr>
+        <w:tc>
+          <w:tcPr>
+            <w:tcW w:w="2831" w:type="dxa"/>
+          </w:tcPr>
+          <w:p>
+            <w:pPr>
+              <w:jc w:val="center"/>
+              <w:rPr>
+                <w:b/>
+                <w:lang w:val="en-GB"/>
+              </w:rPr>
+            </w:pPr>
+            <w:proofErr w:type="spellStart"/>
+            <w:r>
+              <w:rPr>
+                <w:b/>
+                <w:lang w:val="en-GB"/>
+              </w:rPr>
+              <w:t>Opciones</w:t>
+            </w:r>
+            <w:proofErr w:type="spellEnd"/>
+          </w:p>
+        </w:tc>
+        <w:tc>
+          <w:tcPr>
+            <w:tcW w:w="2831" w:type="dxa"/>
+          </w:tcPr>
+          <w:p>
+            <w:pPr>
+              <w:jc w:val="center"/>
+              <w:rPr>
+                <w:b/>
+                <w:lang w:val="en-GB"/>
+              </w:rPr>
+            </w:pPr>
+            <w:r>
+              <w:rPr>
+                <w:b/>
+                <w:lang w:val="en-GB"/>
+              </w:rPr>
+              <w:t>-O1</w:t>
+            </w:r>
+          </w:p>
+        </w:tc>
+        <w:tc>
+          <w:tcPr>
+            <w:tcW w:w="2832" w:type="dxa"/>
+          </w:tcPr>
+          <w:p>
+            <w:pPr>
+              <w:jc w:val="center"/>
+              <w:rPr>
+                <w:b/>
+                <w:lang w:val="en-GB"/>
+              </w:rPr>
+            </w:pPr>
+            <w:r>
+              <w:rPr>
+                <w:b/>
+                <w:lang w:val="en-GB"/>
+              </w:rPr>
+              <w:t>-O1 -</w:t>
+            </w:r>
+            <w:proofErr w:type="spellStart"/>
+            <w:r>
+              <w:rPr>
+                <w:b/>
+                <w:lang w:val="en-GB"/>
+              </w:rPr>
+              <w:t>funroll</w:t>
+            </w:r>
+            <w:proofErr w:type="spellEnd"/>
+            <w:r>
+              <w:rPr>
+                <w:b/>
+                <w:lang w:val="en-GB"/>
+              </w:rPr>
+              <w:t>-loops</w:t>
+            </w:r>
+          </w:p>
+        </w:tc>
+      </w:tr>
+      <w:tr>
+        <w:tc>
+          <w:tcPr>
+            <w:tcW w:w="2831" w:type="dxa"/>
+          </w:tcPr>
+          <w:p>
+            <w:pPr>
+              <w:jc w:val="center"/>
+              <w:rPr>
+                <w:b/>
+                <w:lang w:val="en-GB"/>
+              </w:rPr>
+            </w:pPr>
+            <w:proofErr w:type="spellStart"/>
+            <w:r>
+              <w:rPr>
+                <w:b/>
+                <w:lang w:val="en-GB"/>
+              </w:rPr>
+              <w:t>Tiempo</w:t>
+            </w:r>
+            <w:proofErr w:type="spellEnd"/>
+          </w:p>
+        </w:tc>
+        <w:tc>
+          <w:tcPr>
+            <w:tcW w:w="2831" w:type="dxa"/>
+          </w:tcPr>
+          <w:p>
+            <w:pPr>
+              <w:jc w:val="center"/>
+              <w:rPr>
+                <w:lang w:val="en-GB"/>
+              </w:rPr>
+            </w:pPr>
+            <w:r>
+              <w:rPr>
+                <w:rFonts w:ascii="Tahoma" w:hAnsi="Tahoma" w:cs="Tahoma"/>
+                <w:color w:val="000000"/>
+                <w:sz w:val="20"/>
+                <w:szCs w:val="20"/>
+                <w:shd w:val="clear" w:color="auto" w:fill="FFFFFF"/>
+              </w:rPr>
+              <w:t>2.549950e+03</w:t>
+            </w:r>
+          </w:p>
+        </w:tc>
+        <w:tc>
+          <w:tcPr>
+            <w:tcW w:w="2832" w:type="dxa"/>
+          </w:tcPr>
+          <w:p>
+            <w:pPr>
+              <w:jc w:val="center"/>
+              <w:rPr>
+                <w:lang w:val="en-GB"/>
+              </w:rPr>
+            </w:pPr>
+            <w:r>
+              <w:rPr>
+                <w:rFonts w:ascii="Tahoma" w:hAnsi="Tahoma" w:cs="Tahoma"/>
+                <w:color w:val="000000"/>
+                <w:sz w:val="20"/>
+                <w:szCs w:val="20"/>
+                <w:shd w:val="clear" w:color="auto" w:fill="FFFFFF"/>
+              </w:rPr>
+              <w:t>2.549950e+03</w:t>
+            </w:r>
+          </w:p>
+        </w:tc>
+      </w:tr>
+      <w:tr>
+        <w:tc>
+          <w:tcPr>
+            <w:tcW w:w="2831" w:type="dxa"/>
+          </w:tcPr>
+          <w:p>
+            <w:pPr>
+              <w:jc w:val="center"/>
+              <w:rPr>
+                <w:b/>
+                <w:lang w:val="en-GB"/>
+              </w:rPr>
+            </w:pPr>
+            <w:proofErr w:type="spellStart"/>
+            <w:r>
+              <w:rPr>
+                <w:b/>
+                <w:lang w:val="en-GB"/>
+              </w:rPr>
+              <w:t>Tamaño</w:t>
+            </w:r>
+            <w:proofErr w:type="spellEnd"/>
+          </w:p>
+        </w:tc>
+        <w:tc>
+          <w:tcPr>
+            <w:tcW w:w="2831" w:type="dxa"/>
+          </w:tcPr>
+          <w:p>
+            <w:pPr>
+              <w:jc w:val="center"/>
+              <w:rPr>
+                <w:rFonts w:ascii="Tahoma" w:hAnsi="Tahoma" w:cs="Tahoma"/>
+                <w:color w:val="000000"/>
+                <w:sz w:val="20"/>
+                <w:szCs w:val="20"/>
+                <w:shd w:val="clear" w:color="auto" w:fill="FFFFFF"/>
+              </w:rPr>
+            </w:pPr>
+            <w:r>
+              <w:rPr>
+                <w:rFonts w:ascii="Tahoma" w:hAnsi="Tahoma" w:cs="Tahoma"/>
+                <w:color w:val="000000"/>
+                <w:sz w:val="20"/>
+                <w:szCs w:val="20"/>
+                <w:shd w:val="clear" w:color="auto" w:fill="FFFFFF"/>
+              </w:rPr>
+              <w:t>2K</w:t>
+            </w:r>
+          </w:p>
+        </w:tc>
+        <w:tc>
+          <w:tcPr>
+            <w:tcW w:w="2832" w:type="dxa"/>
+          </w:tcPr>
+          <w:p>
+            <w:pPr>
+              <w:jc w:val="center"/>
+              <w:rPr>
+                <w:rFonts w:ascii="Tahoma" w:hAnsi="Tahoma" w:cs="Tahoma"/>
+                <w:color w:val="000000"/>
+                <w:sz w:val="20"/>
+                <w:szCs w:val="20"/>
+                <w:shd w:val="clear" w:color="auto" w:fill="FFFFFF"/>
+              </w:rPr>
+            </w:pPr>
+            <w:r>
+              <w:rPr>
+                <w:rFonts w:ascii="Tahoma" w:hAnsi="Tahoma" w:cs="Tahoma"/>
+                <w:color w:val="000000"/>
+                <w:sz w:val="20"/>
+                <w:szCs w:val="20"/>
+                <w:shd w:val="clear" w:color="auto" w:fill="FFFFFF"/>
+              </w:rPr>
+              <w:t>4K</w:t>
+            </w:r>
+          </w:p>
+        </w:tc>
+      </w:tr>
+    </w:tbl>
+    <w:p>
+      <w:pPr>
+        <w:rPr>
+          <w:lang w:val="en-GB"/>
+        </w:rPr>
+      </w:pPr>
+    </w:p>
+    <w:tbl>
+      <w:tblPr>
+        <w:tblStyle w:val="Tablaconcuadrcula"/>
+        <w:tblW w:w="0" w:type="auto"/>
+        <w:tblLook w:val="04A0" w:firstRow="1" w:lastRow="0" w:firstColumn="1" w:lastColumn="0" w:noHBand="0" w:noVBand="1"/>
+      </w:tblPr>
+      <w:tblGrid>
+        <w:gridCol w:w="2831"/>
+        <w:gridCol w:w="2831"/>
+        <w:gridCol w:w="2832"/>
+      </w:tblGrid>
+      <w:tr>
+        <w:tc>
+          <w:tcPr>
+            <w:tcW w:w="8494" w:type="dxa"/>
+            <w:gridSpan w:val="3"/>
+          </w:tcPr>
+          <w:p>
+            <w:pPr>
+              <w:jc w:val="center"/>
+              <w:rPr>
+                <w:b/>
+                <w:lang w:val="en-GB"/>
+              </w:rPr>
+            </w:pPr>
+            <w:r>
+              <w:rPr>
+                <w:b/>
+                <w:lang w:val="en-GB"/>
+              </w:rPr>
+              <w:t>N = 10000</w:t>
+            </w:r>
+          </w:p>
+        </w:tc>
+      </w:tr>
+      <w:tr>
+        <w:tc>
+          <w:tcPr>
+            <w:tcW w:w="2831" w:type="dxa"/>
+          </w:tcPr>
+          <w:p>
+            <w:pPr>
+              <w:jc w:val="center"/>
+              <w:rPr>
+                <w:b/>
+                <w:lang w:val="en-GB"/>
+              </w:rPr>
+            </w:pPr>
+            <w:proofErr w:type="spellStart"/>
+            <w:r>
+              <w:rPr>
+                <w:b/>
+                <w:lang w:val="en-GB"/>
+              </w:rPr>
+              <w:t>Opciones</w:t>
+            </w:r>
+            <w:proofErr w:type="spellEnd"/>
+          </w:p>
+        </w:tc>
+        <w:tc>
+          <w:tcPr>
+            <w:tcW w:w="2831" w:type="dxa"/>
+          </w:tcPr>
+          <w:p>
+            <w:pPr>
+              <w:jc w:val="center"/>
+              <w:rPr>
+                <w:b/>
+                <w:lang w:val="en-GB"/>
+              </w:rPr>
+            </w:pPr>
+            <w:r>
+              <w:rPr>
+                <w:b/>
+                <w:lang w:val="en-GB"/>
+              </w:rPr>
+              <w:t>-O1</w:t>
+            </w:r>
+          </w:p>
+        </w:tc>
+        <w:tc>
+          <w:tcPr>
+            <w:tcW w:w="2832" w:type="dxa"/>
+          </w:tcPr>
+          <w:p>
+            <w:pPr>
+              <w:jc w:val="center"/>
+              <w:rPr>
+                <w:b/>
+                <w:lang w:val="en-GB"/>
+              </w:rPr>
+            </w:pPr>
+            <w:r>
+              <w:rPr>
+                <w:b/>
+                <w:lang w:val="en-GB"/>
+              </w:rPr>
+              <w:t>-O1 -</w:t>
+            </w:r>
+            <w:proofErr w:type="spellStart"/>
+            <w:r>
+              <w:rPr>
+                <w:b/>
+                <w:lang w:val="en-GB"/>
+              </w:rPr>
+              <w:t>funroll</w:t>
+            </w:r>
+            <w:proofErr w:type="spellEnd"/>
+            <w:r>
+              <w:rPr>
+                <w:b/>
+                <w:lang w:val="en-GB"/>
+              </w:rPr>
+              <w:t>-loops</w:t>
+            </w:r>
+          </w:p>
+        </w:tc>
+      </w:tr>
+      <w:tr>
+        <w:tc>
+          <w:tcPr>
+            <w:tcW w:w="2831" w:type="dxa"/>
+          </w:tcPr>
+          <w:p>
+            <w:pPr>
+              <w:jc w:val="center"/>
+              <w:rPr>
+                <w:b/>
+                <w:lang w:val="en-GB"/>
+              </w:rPr>
+            </w:pPr>
+            <w:proofErr w:type="spellStart"/>
+            <w:r>
+              <w:rPr>
+                <w:b/>
+                <w:lang w:val="en-GB"/>
+              </w:rPr>
+              <w:t>Tiempo</w:t>
+            </w:r>
+            <w:proofErr w:type="spellEnd"/>
+          </w:p>
+        </w:tc>
+        <w:tc>
+          <w:tcPr>
+            <w:tcW w:w="2831" w:type="dxa"/>
+          </w:tcPr>
+          <w:p>
+            <w:pPr>
+              <w:jc w:val="center"/>
+              <w:rPr>
+                <w:lang w:val="en-GB"/>
+              </w:rPr>
+            </w:pPr>
+            <w:r>
+              <w:rPr>
+                <w:rFonts w:ascii="Tahoma" w:hAnsi="Tahoma" w:cs="Tahoma"/>
+                <w:color w:val="000000"/>
+                <w:sz w:val="20"/>
+                <w:szCs w:val="20"/>
+                <w:shd w:val="clear" w:color="auto" w:fill="FFFFFF"/>
+              </w:rPr>
+              <w:t>2.999500e+01</w:t>
+            </w:r>
+          </w:p>
+        </w:tc>
+        <w:tc>
+          <w:tcPr>
+            <w:tcW w:w="2832" w:type="dxa"/>
+          </w:tcPr>
+          <w:p>
+            <w:pPr>
+              <w:jc w:val="center"/>
+              <w:rPr>
+                <w:lang w:val="en-GB"/>
+              </w:rPr>
+            </w:pPr>
+            <w:r>
+              <w:rPr>
+                <w:rFonts w:ascii="Tahoma" w:hAnsi="Tahoma" w:cs="Tahoma"/>
+                <w:color w:val="000000"/>
+                <w:sz w:val="20"/>
+                <w:szCs w:val="20"/>
+                <w:shd w:val="clear" w:color="auto" w:fill="FFFFFF"/>
+              </w:rPr>
+              <w:t>2.999500e+01</w:t>
+            </w:r>
+          </w:p>
+        </w:tc>
+      </w:tr>
+      <w:tr>
+        <w:tc>
+          <w:tcPr>
+            <w:tcW w:w="2831" w:type="dxa"/>
+          </w:tcPr>
+          <w:p>
+            <w:pPr>
+              <w:jc w:val="center"/>
+              <w:rPr>
+                <w:b/>
+                <w:lang w:val="en-GB"/>
+              </w:rPr>
+            </w:pPr>
+            <w:proofErr w:type="spellStart"/>
+            <w:r>
+              <w:rPr>
+                <w:b/>
+                <w:lang w:val="en-GB"/>
+              </w:rPr>
+              <w:t>Tamaño</w:t>
+            </w:r>
+            <w:proofErr w:type="spellEnd"/>
+          </w:p>
+        </w:tc>
+        <w:tc>
+          <w:tcPr>
+            <w:tcW w:w="2831" w:type="dxa"/>
+          </w:tcPr>
+          <w:p>
+            <w:pPr>
+              <w:jc w:val="center"/>
+              <w:rPr>
+                <w:rFonts w:ascii="Tahoma" w:hAnsi="Tahoma" w:cs="Tahoma"/>
+                <w:color w:val="000000"/>
+                <w:sz w:val="20"/>
+                <w:szCs w:val="20"/>
+                <w:shd w:val="clear" w:color="auto" w:fill="FFFFFF"/>
+              </w:rPr>
+            </w:pPr>
+            <w:r>
+              <w:rPr>
+                <w:rFonts w:ascii="Tahoma" w:hAnsi="Tahoma" w:cs="Tahoma"/>
+                <w:color w:val="000000"/>
+                <w:sz w:val="20"/>
+                <w:szCs w:val="20"/>
+                <w:shd w:val="clear" w:color="auto" w:fill="FFFFFF"/>
+              </w:rPr>
+              <w:t>2K</w:t>
+            </w:r>
+          </w:p>
+        </w:tc>
+        <w:tc>
+          <w:tcPr>
+            <w:tcW w:w="2832" w:type="dxa"/>
+          </w:tcPr>
+          <w:p>
+            <w:pPr>
+              <w:jc w:val="center"/>
+              <w:rPr>
+                <w:rFonts w:ascii="Tahoma" w:hAnsi="Tahoma" w:cs="Tahoma"/>
+                <w:color w:val="000000"/>
+                <w:sz w:val="20"/>
+                <w:szCs w:val="20"/>
+                <w:shd w:val="clear" w:color="auto" w:fill="FFFFFF"/>
+              </w:rPr>
+            </w:pPr>
+            <w:r>
+              <w:rPr>
+                <w:rFonts w:ascii="Tahoma" w:hAnsi="Tahoma" w:cs="Tahoma"/>
+                <w:color w:val="000000"/>
+                <w:sz w:val="20"/>
+                <w:szCs w:val="20"/>
+                <w:shd w:val="clear" w:color="auto" w:fill="FFFFFF"/>
+              </w:rPr>
+              <w:t>4K</w:t>
+            </w:r>
+          </w:p>
+        </w:tc>
+      </w:tr>
+    </w:tbl>
+    <w:p/>
+    <w:tbl>
+      <w:tblPr>
+        <w:tblStyle w:val="Tablaconcuadrcula"/>
+        <w:tblW w:w="0" w:type="auto"/>
+        <w:tblLook w:val="04A0" w:firstRow="1" w:lastRow="0" w:firstColumn="1" w:lastColumn="0" w:noHBand="0" w:noVBand="1"/>
+      </w:tblPr>
+      <w:tblGrid>
+        <w:gridCol w:w="2831"/>
+        <w:gridCol w:w="2831"/>
+        <w:gridCol w:w="2832"/>
+      </w:tblGrid>
+      <w:tr>
+        <w:tc>
+          <w:tcPr>
+            <w:tcW w:w="8494" w:type="dxa"/>
+            <w:gridSpan w:val="3"/>
+          </w:tcPr>
+          <w:p>
+            <w:pPr>
+              <w:jc w:val="center"/>
+              <w:rPr>
+                <w:b/>
+                <w:lang w:val="en-GB"/>
+              </w:rPr>
+            </w:pPr>
+            <w:r>
+              <w:rPr>
+                <w:b/>
+                <w:lang w:val="en-GB"/>
+              </w:rPr>
+              <w:t>N = 1000</w:t>
+            </w:r>
+          </w:p>
+        </w:tc>
+      </w:tr>
+      <w:tr>
+        <w:tc>
+          <w:tcPr>
+            <w:tcW w:w="2831" w:type="dxa"/>
+          </w:tcPr>
+          <w:p>
+            <w:pPr>
+              <w:jc w:val="center"/>
+              <w:rPr>
+                <w:b/>
+                <w:lang w:val="en-GB"/>
+              </w:rPr>
+            </w:pPr>
+            <w:proofErr w:type="spellStart"/>
+            <w:r>
+              <w:rPr>
+                <w:b/>
+                <w:lang w:val="en-GB"/>
+              </w:rPr>
+              <w:t>Opciones</w:t>
+            </w:r>
+            <w:proofErr w:type="spellEnd"/>
+          </w:p>
+        </w:tc>
+        <w:tc>
+          <w:tcPr>
+            <w:tcW w:w="2831" w:type="dxa"/>
+          </w:tcPr>
+          <w:p>
+            <w:pPr>
+              <w:jc w:val="center"/>
+              <w:rPr>
+                <w:b/>
+                <w:lang w:val="en-GB"/>
+              </w:rPr>
+            </w:pPr>
+            <w:r>
+              <w:rPr>
+                <w:b/>
+                <w:lang w:val="en-GB"/>
+              </w:rPr>
+              <w:t>-O1</w:t>
+            </w:r>
+          </w:p>
+        </w:tc>
+        <w:tc>
+          <w:tcPr>
+            <w:tcW w:w="2832" w:type="dxa"/>
+          </w:tcPr>
+          <w:p>
+            <w:pPr>
+              <w:jc w:val="center"/>
+              <w:rPr>
+                <w:b/>
+                <w:lang w:val="en-GB"/>
+              </w:rPr>
+            </w:pPr>
+            <w:r>
+              <w:rPr>
+                <w:b/>
+                <w:lang w:val="en-GB"/>
+              </w:rPr>
+              <w:t>-O1 -</w:t>
+            </w:r>
+            <w:proofErr w:type="spellStart"/>
+            <w:r>
+              <w:rPr>
+                <w:b/>
+                <w:lang w:val="en-GB"/>
+              </w:rPr>
+              <w:t>funroll</w:t>
+            </w:r>
+            <w:proofErr w:type="spellEnd"/>
+            <w:r>
+              <w:rPr>
+                <w:b/>
+                <w:lang w:val="en-GB"/>
+              </w:rPr>
+              <w:t>-loops</w:t>
+            </w:r>
+          </w:p>
+        </w:tc>
+      </w:tr>
+      <w:tr>
+        <w:tc>
+          <w:tcPr>
+            <w:tcW w:w="2831" w:type="dxa"/>
+          </w:tcPr>
+          <w:p>
+            <w:pPr>
+              <w:jc w:val="center"/>
+              <w:rPr>
+                <w:b/>
+                <w:lang w:val="en-GB"/>
+              </w:rPr>
+            </w:pPr>
+            <w:proofErr w:type="spellStart"/>
+            <w:r>
+              <w:rPr>
+                <w:b/>
+                <w:lang w:val="en-GB"/>
+              </w:rPr>
+              <w:t>Tiempo</w:t>
+            </w:r>
+            <w:proofErr w:type="spellEnd"/>
+          </w:p>
+        </w:tc>
+        <w:tc>
+          <w:tcPr>
+            <w:tcW w:w="2831" w:type="dxa"/>
+          </w:tcPr>
+          <w:p>
+            <w:pPr>
+              <w:jc w:val="center"/>
+              <w:rPr>
+                <w:lang w:val="en-GB"/>
+              </w:rPr>
+            </w:pPr>
+            <w:r>
+              <w:rPr>
+                <w:rFonts w:ascii="Tahoma" w:hAnsi="Tahoma" w:cs="Tahoma"/>
+                <w:color w:val="000000"/>
+                <w:sz w:val="20"/>
+                <w:szCs w:val="20"/>
+                <w:shd w:val="clear" w:color="auto" w:fill="FFFFFF"/>
+              </w:rPr>
+              <w:t>7.495002e-01</w:t>
+            </w:r>
+          </w:p>
+        </w:tc>
+        <w:tc>
+          <w:tcPr>
+            <w:tcW w:w="2832" w:type="dxa"/>
+          </w:tcPr>
+          <w:p>
+            <w:pPr>
+              <w:jc w:val="center"/>
+              <w:rPr>
+                <w:lang w:val="en-GB"/>
+              </w:rPr>
+            </w:pPr>
+            <w:r>
+              <w:rPr>
+                <w:rFonts w:ascii="Tahoma" w:hAnsi="Tahoma" w:cs="Tahoma"/>
+                <w:color w:val="000000"/>
+                <w:sz w:val="20"/>
+                <w:szCs w:val="20"/>
+                <w:shd w:val="clear" w:color="auto" w:fill="FFFFFF"/>
+              </w:rPr>
+              <w:t>7.495002e-01</w:t>
+            </w:r>
+          </w:p>
+        </w:tc>
+      </w:tr>
+      <w:tr>
+        <w:tc>
+          <w:tcPr>
+            <w:tcW w:w="2831" w:type="dxa"/>
+          </w:tcPr>
+          <w:p>
+            <w:pPr>
+              <w:jc w:val="center"/>
+              <w:rPr>
+                <w:b/>
+                <w:lang w:val="en-GB"/>
+              </w:rPr>
+            </w:pPr>
+            <w:proofErr w:type="spellStart"/>
+            <w:r>
+              <w:rPr>
+                <w:b/>
+                <w:lang w:val="en-GB"/>
+              </w:rPr>
+              <w:t>Tamaño</w:t>
+            </w:r>
+            <w:proofErr w:type="spellEnd"/>
+          </w:p>
+        </w:tc>
+        <w:tc>
+          <w:tcPr>
+            <w:tcW w:w="2831" w:type="dxa"/>
+          </w:tcPr>
+          <w:p>
+            <w:pPr>
+              <w:jc w:val="center"/>
+              <w:rPr>
+                <w:rFonts w:ascii="Tahoma" w:hAnsi="Tahoma" w:cs="Tahoma"/>
+                <w:color w:val="000000"/>
+                <w:sz w:val="20"/>
+                <w:szCs w:val="20"/>
+                <w:shd w:val="clear" w:color="auto" w:fill="FFFFFF"/>
+              </w:rPr>
+            </w:pPr>
+            <w:r>
+              <w:rPr>
+                <w:rFonts w:ascii="Tahoma" w:hAnsi="Tahoma" w:cs="Tahoma"/>
+                <w:color w:val="000000"/>
+                <w:sz w:val="20"/>
+                <w:szCs w:val="20"/>
+                <w:shd w:val="clear" w:color="auto" w:fill="FFFFFF"/>
+              </w:rPr>
+              <w:t>2K</w:t>
+            </w:r>
+          </w:p>
+        </w:tc>
+        <w:tc>
+          <w:tcPr>
+            <w:tcW w:w="2832" w:type="dxa"/>
+          </w:tcPr>
+          <w:p>
+            <w:pPr>
+              <w:jc w:val="center"/>
+              <w:rPr>
+                <w:rFonts w:ascii="Tahoma" w:hAnsi="Tahoma" w:cs="Tahoma"/>
+                <w:color w:val="000000"/>
+                <w:sz w:val="20"/>
+                <w:szCs w:val="20"/>
+                <w:shd w:val="clear" w:color="auto" w:fill="FFFFFF"/>
+              </w:rPr>
+            </w:pPr>
+            <w:r>
+              <w:rPr>
+                <w:rFonts w:ascii="Tahoma" w:hAnsi="Tahoma" w:cs="Tahoma"/>
+                <w:color w:val="000000"/>
+                <w:sz w:val="20"/>
+                <w:szCs w:val="20"/>
+                <w:shd w:val="clear" w:color="auto" w:fill="FFFFFF"/>
+              </w:rPr>
+              <w:t>4K</w:t>
+            </w:r>
+          </w:p>
+        </w:tc>
+      </w:tr>
+    </w:tbl>
+    <w:p/>
+    <w:p>
+      <w:pPr>
+        <w:jc w:val="both"/>
+      </w:pPr>
+      <w:r>
+        <w:t>Los tiempos de ejecución son iguales, p</w:t>
+      </w:r>
+      <w:r>
+        <w:t xml:space="preserve">uesto que el número de instrucciones que realiza son el mismo, sin embargo, el código ensamblador cambia sustancialmente debido a que la opción </w:t>
+      </w:r>
+      <w:proofErr w:type="spellStart"/>
+      <w:r>
+        <w:t>unroll-loops</w:t>
+      </w:r>
+      <w:proofErr w:type="spellEnd"/>
+      <w:r>
+        <w:t>, como su propio nombre indica, desenrolla los bucles haciendo que el</w:t>
+      </w:r>
+      <w:r>
+        <w:t xml:space="preserve"> código resultante no tenga ningún bucle</w:t>
+      </w:r>
+      <w:r>
+        <w:t xml:space="preserve">, por lo cual será mucho más </w:t>
+      </w:r>
+      <w:r>
+        <w:t>largo</w:t>
+      </w:r>
+      <w:r>
+        <w:t>.</w:t>
+      </w:r>
+    </w:p>
+    <w:p>
+      <w:pPr>
+        <w:jc w:val="both"/>
+      </w:pPr>
+      <w:r>
+        <w:t>Normalmente en esta prueba podría aparecer cierta mejoría al desarrollar los bucles debido a que el procesador conoce siempre la instrucción siguiente y las puede introducir en el pipeline de manera que se empiecen a ejecutar.</w:t>
+      </w:r>
+      <w:r>
+        <w:br w:type="page"/>
+      </w:r>
+    </w:p>
+    <w:p>
+      <w:pPr>
+        <w:pStyle w:val="Ttulo1"/>
+        <w:rPr>
+          <w:lang w:val="en-GB"/>
+        </w:rPr>
+      </w:pPr>
+      <w:proofErr w:type="spellStart"/>
+      <w:r>
+        <w:rPr>
+          <w:lang w:val="en-GB"/>
+        </w:rPr>
+        <w:lastRenderedPageBreak/>
+        <w:t>Anexo</w:t>
+      </w:r>
+      <w:proofErr w:type="spellEnd"/>
+    </w:p>
+    <w:p>
+      <w:pPr>
+        <w:pStyle w:val="Prrafodelista"/>
+        <w:numPr>
+          <w:ilvl w:val="0"/>
+          <w:numId w:val="4"/>
+        </w:numPr>
+        <w:rPr>
+          <w:lang w:val="en-GB"/>
+        </w:rPr>
+      </w:pPr>
+      <w:proofErr w:type="spellStart"/>
+      <w:r>
+        <w:rPr>
+          <w:lang w:val="en-GB"/>
+        </w:rPr>
+        <w:t>Códigos</w:t>
+      </w:r>
+      <w:proofErr w:type="spellEnd"/>
+      <w:r>
+        <w:rPr>
+          <w:lang w:val="en-GB"/>
+        </w:rPr>
+        <w:t xml:space="preserve"> </w:t>
+      </w:r>
+      <w:proofErr w:type="spellStart"/>
+      <w:r>
+        <w:rPr>
+          <w:lang w:val="en-GB"/>
+        </w:rPr>
+        <w:t>ensamblador</w:t>
+      </w:r>
+      <w:proofErr w:type="spellEnd"/>
+      <w:r>
+        <w:rPr>
+          <w:lang w:val="en-GB"/>
+        </w:rPr>
+        <w:t xml:space="preserve"> del </w:t>
+      </w:r>
+      <w:proofErr w:type="spellStart"/>
+      <w:r>
+        <w:rPr>
+          <w:lang w:val="en-GB"/>
+        </w:rPr>
+        <w:t>Ejercicio</w:t>
+      </w:r>
+      <w:proofErr w:type="spellEnd"/>
+      <w:r>
+        <w:rPr>
+          <w:lang w:val="en-GB"/>
+        </w:rPr>
+        <w:t xml:space="preserve"> 2</w:t>
+      </w:r>
+    </w:p>
+    <w:p>
+      <w:pPr>
+        <w:pStyle w:val="Prrafodelista"/>
+        <w:numPr>
+          <w:ilvl w:val="0"/>
+          <w:numId w:val="4"/>
+        </w:numPr>
+      </w:pPr>
+      <w:r>
+        <w:t>Códigos ensamblador del Ejercicio 2 modificado para que imprima el valor del c</w:t>
+      </w:r>
+      <w:r>
+        <w:t>álculo</w:t>
+      </w:r>
+    </w:p>
+    <w:p>
+      <w:pPr>
+        <w:pStyle w:val="Prrafodelista"/>
+        <w:numPr>
+          <w:ilvl w:val="0"/>
+          <w:numId w:val="4"/>
+        </w:numPr>
+      </w:pPr>
+      <w:r>
+        <w:t>Códigos ensamblador del Ejercicio 3</w:t>
+      </w:r>
     </w:p>
     <w:sectPr>
       <w:pgSz w:w="11906" w:h="16838"/>
       <w:pgMar w:top="1417" w:right="1701" w:bottom="1417" w:left="1701" w:header="708" w:footer="708" w:gutter="0"/>
+      <w:pgNumType w:start="0"/>
       <w:cols w:space="708"/>
+      <w:titlePg/>
       <w:docGrid w:linePitch="360"/>
     </w:sectPr>
   </w:body>
@@ -3564,7 +6079,7 @@
   <w:abstractNum w:abstractNumId="0" w15:restartNumberingAfterBreak="0">
     <w:nsid w:val="03C95E42"/>
     <w:multiLevelType w:val="hybridMultilevel"/>
-    <w:tmpl w:val="F43C2FE0"/>
+    <w:tmpl w:val="3AE00EE4"/>
     <w:lvl w:ilvl="0" w:tplc="0809000F">
       <w:start w:val="1"/>
       <w:numFmt w:val="decimal"/>
@@ -3733,11 +6248,189 @@
       </w:pPr>
     </w:lvl>
   </w:abstractNum>
+  <w:abstractNum w:abstractNumId="2" w15:restartNumberingAfterBreak="0">
+    <w:nsid w:val="44CD3106"/>
+    <w:multiLevelType w:val="hybridMultilevel"/>
+    <w:tmpl w:val="3AE00EE4"/>
+    <w:lvl w:ilvl="0" w:tplc="0809000F">
+      <w:start w:val="1"/>
+      <w:numFmt w:val="decimal"/>
+      <w:lvlText w:val="%1."/>
+      <w:lvlJc w:val="left"/>
+      <w:pPr>
+        <w:ind w:left="360" w:hanging="360"/>
+      </w:pPr>
+    </w:lvl>
+    <w:lvl w:ilvl="1" w:tplc="08090019">
+      <w:start w:val="1"/>
+      <w:numFmt w:val="lowerLetter"/>
+      <w:lvlText w:val="%2."/>
+      <w:lvlJc w:val="left"/>
+      <w:pPr>
+        <w:ind w:left="1080" w:hanging="360"/>
+      </w:pPr>
+    </w:lvl>
+    <w:lvl w:ilvl="2" w:tplc="0809001B" w:tentative="1">
+      <w:start w:val="1"/>
+      <w:numFmt w:val="lowerRoman"/>
+      <w:lvlText w:val="%3."/>
+      <w:lvlJc w:val="right"/>
+      <w:pPr>
+        <w:ind w:left="1800" w:hanging="180"/>
+      </w:pPr>
+    </w:lvl>
+    <w:lvl w:ilvl="3" w:tplc="0809000F" w:tentative="1">
+      <w:start w:val="1"/>
+      <w:numFmt w:val="decimal"/>
+      <w:lvlText w:val="%4."/>
+      <w:lvlJc w:val="left"/>
+      <w:pPr>
+        <w:ind w:left="2520" w:hanging="360"/>
+      </w:pPr>
+    </w:lvl>
+    <w:lvl w:ilvl="4" w:tplc="08090019" w:tentative="1">
+      <w:start w:val="1"/>
+      <w:numFmt w:val="lowerLetter"/>
+      <w:lvlText w:val="%5."/>
+      <w:lvlJc w:val="left"/>
+      <w:pPr>
+        <w:ind w:left="3240" w:hanging="360"/>
+      </w:pPr>
+    </w:lvl>
+    <w:lvl w:ilvl="5" w:tplc="0809001B" w:tentative="1">
+      <w:start w:val="1"/>
+      <w:numFmt w:val="lowerRoman"/>
+      <w:lvlText w:val="%6."/>
+      <w:lvlJc w:val="right"/>
+      <w:pPr>
+        <w:ind w:left="3960" w:hanging="180"/>
+      </w:pPr>
+    </w:lvl>
+    <w:lvl w:ilvl="6" w:tplc="0809000F" w:tentative="1">
+      <w:start w:val="1"/>
+      <w:numFmt w:val="decimal"/>
+      <w:lvlText w:val="%7."/>
+      <w:lvlJc w:val="left"/>
+      <w:pPr>
+        <w:ind w:left="4680" w:hanging="360"/>
+      </w:pPr>
+    </w:lvl>
+    <w:lvl w:ilvl="7" w:tplc="08090019" w:tentative="1">
+      <w:start w:val="1"/>
+      <w:numFmt w:val="lowerLetter"/>
+      <w:lvlText w:val="%8."/>
+      <w:lvlJc w:val="left"/>
+      <w:pPr>
+        <w:ind w:left="5400" w:hanging="360"/>
+      </w:pPr>
+    </w:lvl>
+    <w:lvl w:ilvl="8" w:tplc="0809001B" w:tentative="1">
+      <w:start w:val="1"/>
+      <w:numFmt w:val="lowerRoman"/>
+      <w:lvlText w:val="%9."/>
+      <w:lvlJc w:val="right"/>
+      <w:pPr>
+        <w:ind w:left="6120" w:hanging="180"/>
+      </w:pPr>
+    </w:lvl>
+  </w:abstractNum>
+  <w:abstractNum w:abstractNumId="3" w15:restartNumberingAfterBreak="0">
+    <w:nsid w:val="7E7F297D"/>
+    <w:multiLevelType w:val="hybridMultilevel"/>
+    <w:tmpl w:val="C26653C2"/>
+    <w:lvl w:ilvl="0" w:tplc="0809000F">
+      <w:start w:val="1"/>
+      <w:numFmt w:val="decimal"/>
+      <w:lvlText w:val="%1."/>
+      <w:lvlJc w:val="left"/>
+      <w:pPr>
+        <w:ind w:left="360" w:hanging="360"/>
+      </w:pPr>
+    </w:lvl>
+    <w:lvl w:ilvl="1" w:tplc="08090019" w:tentative="1">
+      <w:start w:val="1"/>
+      <w:numFmt w:val="lowerLetter"/>
+      <w:lvlText w:val="%2."/>
+      <w:lvlJc w:val="left"/>
+      <w:pPr>
+        <w:ind w:left="1080" w:hanging="360"/>
+      </w:pPr>
+    </w:lvl>
+    <w:lvl w:ilvl="2" w:tplc="0809001B" w:tentative="1">
+      <w:start w:val="1"/>
+      <w:numFmt w:val="lowerRoman"/>
+      <w:lvlText w:val="%3."/>
+      <w:lvlJc w:val="right"/>
+      <w:pPr>
+        <w:ind w:left="1800" w:hanging="180"/>
+      </w:pPr>
+    </w:lvl>
+    <w:lvl w:ilvl="3" w:tplc="0809000F" w:tentative="1">
+      <w:start w:val="1"/>
+      <w:numFmt w:val="decimal"/>
+      <w:lvlText w:val="%4."/>
+      <w:lvlJc w:val="left"/>
+      <w:pPr>
+        <w:ind w:left="2520" w:hanging="360"/>
+      </w:pPr>
+    </w:lvl>
+    <w:lvl w:ilvl="4" w:tplc="08090019" w:tentative="1">
+      <w:start w:val="1"/>
+      <w:numFmt w:val="lowerLetter"/>
+      <w:lvlText w:val="%5."/>
+      <w:lvlJc w:val="left"/>
+      <w:pPr>
+        <w:ind w:left="3240" w:hanging="360"/>
+      </w:pPr>
+    </w:lvl>
+    <w:lvl w:ilvl="5" w:tplc="0809001B" w:tentative="1">
+      <w:start w:val="1"/>
+      <w:numFmt w:val="lowerRoman"/>
+      <w:lvlText w:val="%6."/>
+      <w:lvlJc w:val="right"/>
+      <w:pPr>
+        <w:ind w:left="3960" w:hanging="180"/>
+      </w:pPr>
+    </w:lvl>
+    <w:lvl w:ilvl="6" w:tplc="0809000F" w:tentative="1">
+      <w:start w:val="1"/>
+      <w:numFmt w:val="decimal"/>
+      <w:lvlText w:val="%7."/>
+      <w:lvlJc w:val="left"/>
+      <w:pPr>
+        <w:ind w:left="4680" w:hanging="360"/>
+      </w:pPr>
+    </w:lvl>
+    <w:lvl w:ilvl="7" w:tplc="08090019" w:tentative="1">
+      <w:start w:val="1"/>
+      <w:numFmt w:val="lowerLetter"/>
+      <w:lvlText w:val="%8."/>
+      <w:lvlJc w:val="left"/>
+      <w:pPr>
+        <w:ind w:left="5400" w:hanging="360"/>
+      </w:pPr>
+    </w:lvl>
+    <w:lvl w:ilvl="8" w:tplc="0809001B" w:tentative="1">
+      <w:start w:val="1"/>
+      <w:numFmt w:val="lowerRoman"/>
+      <w:lvlText w:val="%9."/>
+      <w:lvlJc w:val="right"/>
+      <w:pPr>
+        <w:ind w:left="6120" w:hanging="180"/>
+      </w:pPr>
+    </w:lvl>
+  </w:abstractNum>
   <w:num w:numId="1">
     <w:abstractNumId w:val="0"/>
   </w:num>
   <w:num w:numId="2">
     <w:abstractNumId w:val="1"/>
+  </w:num>
+  <w:num w:numId="3">
+    <w:abstractNumId w:val="3"/>
+  </w:num>
+  <w:num w:numId="4">
+    <w:abstractNumId w:val="2"/>
   </w:num>
 </w:numbering>
 </file>
@@ -4138,6 +6831,50 @@
   <w:style w:type="paragraph" w:default="1" w:styleId="Normal">
     <w:name w:val="Normal"/>
     <w:qFormat/>
+    <w:rsid w:val="00397DAA"/>
+  </w:style>
+  <w:style w:type="paragraph" w:styleId="Ttulo1">
+    <w:name w:val="heading 1"/>
+    <w:basedOn w:val="Normal"/>
+    <w:next w:val="Normal"/>
+    <w:link w:val="Ttulo1Car"/>
+    <w:uiPriority w:val="9"/>
+    <w:qFormat/>
+    <w:rsid w:val="00D36939"/>
+    <w:pPr>
+      <w:keepNext/>
+      <w:keepLines/>
+      <w:spacing w:before="240" w:after="0"/>
+      <w:outlineLvl w:val="0"/>
+    </w:pPr>
+    <w:rPr>
+      <w:rFonts w:asciiTheme="majorHAnsi" w:eastAsiaTheme="majorEastAsia" w:hAnsiTheme="majorHAnsi" w:cstheme="majorBidi"/>
+      <w:color w:val="2E74B5" w:themeColor="accent1" w:themeShade="BF"/>
+      <w:sz w:val="32"/>
+      <w:szCs w:val="32"/>
+    </w:rPr>
+  </w:style>
+  <w:style w:type="paragraph" w:styleId="Ttulo2">
+    <w:name w:val="heading 2"/>
+    <w:basedOn w:val="Normal"/>
+    <w:next w:val="Normal"/>
+    <w:link w:val="Ttulo2Car"/>
+    <w:uiPriority w:val="9"/>
+    <w:unhideWhenUsed/>
+    <w:qFormat/>
+    <w:rsid w:val="00D36939"/>
+    <w:pPr>
+      <w:keepNext/>
+      <w:keepLines/>
+      <w:spacing w:before="40" w:after="0"/>
+      <w:outlineLvl w:val="1"/>
+    </w:pPr>
+    <w:rPr>
+      <w:rFonts w:asciiTheme="majorHAnsi" w:eastAsiaTheme="majorEastAsia" w:hAnsiTheme="majorHAnsi" w:cstheme="majorBidi"/>
+      <w:color w:val="2E74B5" w:themeColor="accent1" w:themeShade="BF"/>
+      <w:sz w:val="26"/>
+      <w:szCs w:val="26"/>
+    </w:rPr>
   </w:style>
   <w:style w:type="character" w:default="1" w:styleId="Fuentedeprrafopredeter">
     <w:name w:val="Default Paragraph Font"/>
@@ -4268,6 +7005,103 @@
         <w:insideV w:val="single" w:sz="4" w:space="0" w:color="auto"/>
       </w:tblBorders>
     </w:tblPr>
+  </w:style>
+  <w:style w:type="character" w:customStyle="1" w:styleId="Ttulo1Car">
+    <w:name w:val="Título 1 Car"/>
+    <w:basedOn w:val="Fuentedeprrafopredeter"/>
+    <w:link w:val="Ttulo1"/>
+    <w:uiPriority w:val="9"/>
+    <w:rsid w:val="00D36939"/>
+    <w:rPr>
+      <w:rFonts w:asciiTheme="majorHAnsi" w:eastAsiaTheme="majorEastAsia" w:hAnsiTheme="majorHAnsi" w:cstheme="majorBidi"/>
+      <w:color w:val="2E74B5" w:themeColor="accent1" w:themeShade="BF"/>
+      <w:sz w:val="32"/>
+      <w:szCs w:val="32"/>
+    </w:rPr>
+  </w:style>
+  <w:style w:type="character" w:customStyle="1" w:styleId="Ttulo2Car">
+    <w:name w:val="Título 2 Car"/>
+    <w:basedOn w:val="Fuentedeprrafopredeter"/>
+    <w:link w:val="Ttulo2"/>
+    <w:uiPriority w:val="9"/>
+    <w:rsid w:val="00D36939"/>
+    <w:rPr>
+      <w:rFonts w:asciiTheme="majorHAnsi" w:eastAsiaTheme="majorEastAsia" w:hAnsiTheme="majorHAnsi" w:cstheme="majorBidi"/>
+      <w:color w:val="2E74B5" w:themeColor="accent1" w:themeShade="BF"/>
+      <w:sz w:val="26"/>
+      <w:szCs w:val="26"/>
+    </w:rPr>
+  </w:style>
+  <w:style w:type="paragraph" w:styleId="Ttulo">
+    <w:name w:val="Title"/>
+    <w:basedOn w:val="Normal"/>
+    <w:next w:val="Normal"/>
+    <w:link w:val="TtuloCar"/>
+    <w:uiPriority w:val="10"/>
+    <w:qFormat/>
+    <w:rsid w:val="000221DC"/>
+    <w:pPr>
+      <w:spacing w:after="0" w:line="216" w:lineRule="auto"/>
+      <w:contextualSpacing/>
+    </w:pPr>
+    <w:rPr>
+      <w:rFonts w:asciiTheme="majorHAnsi" w:eastAsiaTheme="majorEastAsia" w:hAnsiTheme="majorHAnsi" w:cstheme="majorBidi"/>
+      <w:color w:val="404040" w:themeColor="text1" w:themeTint="BF"/>
+      <w:spacing w:val="-10"/>
+      <w:kern w:val="28"/>
+      <w:sz w:val="56"/>
+      <w:szCs w:val="56"/>
+      <w:lang w:val="en-GB" w:eastAsia="en-GB"/>
+    </w:rPr>
+  </w:style>
+  <w:style w:type="character" w:customStyle="1" w:styleId="TtuloCar">
+    <w:name w:val="Título Car"/>
+    <w:basedOn w:val="Fuentedeprrafopredeter"/>
+    <w:link w:val="Ttulo"/>
+    <w:uiPriority w:val="10"/>
+    <w:rsid w:val="000221DC"/>
+    <w:rPr>
+      <w:rFonts w:asciiTheme="majorHAnsi" w:eastAsiaTheme="majorEastAsia" w:hAnsiTheme="majorHAnsi" w:cstheme="majorBidi"/>
+      <w:color w:val="404040" w:themeColor="text1" w:themeTint="BF"/>
+      <w:spacing w:val="-10"/>
+      <w:kern w:val="28"/>
+      <w:sz w:val="56"/>
+      <w:szCs w:val="56"/>
+      <w:lang w:val="en-GB" w:eastAsia="en-GB"/>
+    </w:rPr>
+  </w:style>
+  <w:style w:type="paragraph" w:styleId="Subttulo">
+    <w:name w:val="Subtitle"/>
+    <w:basedOn w:val="Normal"/>
+    <w:next w:val="Normal"/>
+    <w:link w:val="SubttuloCar"/>
+    <w:uiPriority w:val="11"/>
+    <w:qFormat/>
+    <w:rsid w:val="000221DC"/>
+    <w:pPr>
+      <w:numPr>
+        <w:ilvl w:val="1"/>
+      </w:numPr>
+    </w:pPr>
+    <w:rPr>
+      <w:rFonts w:eastAsiaTheme="minorEastAsia" w:cs="Times New Roman"/>
+      <w:color w:val="5A5A5A" w:themeColor="text1" w:themeTint="A5"/>
+      <w:spacing w:val="15"/>
+      <w:lang w:val="en-GB" w:eastAsia="en-GB"/>
+    </w:rPr>
+  </w:style>
+  <w:style w:type="character" w:customStyle="1" w:styleId="SubttuloCar">
+    <w:name w:val="Subtítulo Car"/>
+    <w:basedOn w:val="Fuentedeprrafopredeter"/>
+    <w:link w:val="Subttulo"/>
+    <w:uiPriority w:val="11"/>
+    <w:rsid w:val="000221DC"/>
+    <w:rPr>
+      <w:rFonts w:eastAsiaTheme="minorEastAsia" w:cs="Times New Roman"/>
+      <w:color w:val="5A5A5A" w:themeColor="text1" w:themeTint="A5"/>
+      <w:spacing w:val="15"/>
+      <w:lang w:val="en-GB" w:eastAsia="en-GB"/>
+    </w:rPr>
   </w:style>
 </w:styles>
 </file>
@@ -4531,4 +7365,23 @@
     </a:ext>
   </a:extLst>
 </a:theme>
+</file>
+
+<file path=customXml/item1.xml><?xml version="1.0" encoding="utf-8"?>
+<CoverPageProperties xmlns="http://schemas.microsoft.com/office/2006/coverPageProps">
+  <PublishDate/>
+  <Abstract>Armando Nogueira Rio</Abstract>
+  <CompanyAddress/>
+  <CompanyPhone/>
+  <CompanyFax/>
+  <CompanyEmail/>
+</CoverPageProperties>
+</file>
+
+<file path=customXml/itemProps1.xml><?xml version="1.0" encoding="utf-8"?>
+<ds:datastoreItem xmlns:ds="http://schemas.openxmlformats.org/officeDocument/2006/customXml" ds:itemID="{55AF091B-3C7A-41E3-B477-F2FDAA23CFDA}">
+  <ds:schemaRefs>
+    <ds:schemaRef ds:uri="http://schemas.microsoft.com/office/2006/coverPageProps"/>
+  </ds:schemaRefs>
+</ds:datastoreItem>
 </file>